--- a/Word Files/AmarChavan_Assignment9_DevOps.docx
+++ b/Word Files/AmarChavan_Assignment9_DevOps.docx
@@ -100,19 +100,8 @@
                 <w:szCs w:val="24"/>
                 <w:highlight w:val="white"/>
               </w:rPr>
-              <w:t xml:space="preserve">Pimpri Chinchwad Education </w:t>
+              <w:t>Pimpri Chinchwad Education Trust’s</w:t>
             </w:r>
-            <w:proofErr w:type="gramStart"/>
-            <w:r>
-              <w:rPr>
-                <w:rFonts w:ascii="Times New Roman" w:eastAsia="Times New Roman" w:hAnsi="Times New Roman" w:cs="Times New Roman"/>
-                <w:sz w:val="24"/>
-                <w:szCs w:val="24"/>
-                <w:highlight w:val="white"/>
-              </w:rPr>
-              <w:t>Trust’s</w:t>
-            </w:r>
-            <w:proofErr w:type="gramEnd"/>
           </w:p>
           <w:p>
             <w:pPr>
@@ -223,27 +212,7 @@
                 <w:szCs w:val="24"/>
                 <w:highlight w:val="white"/>
               </w:rPr>
-              <w:t xml:space="preserve">Affiliated to Savitribai Phule Pune </w:t>
-            </w:r>
-            <w:proofErr w:type="gramStart"/>
-            <w:r>
-              <w:rPr>
-                <w:rFonts w:ascii="Times New Roman" w:eastAsia="Times New Roman" w:hAnsi="Times New Roman" w:cs="Times New Roman"/>
-                <w:sz w:val="24"/>
-                <w:szCs w:val="24"/>
-                <w:highlight w:val="white"/>
-              </w:rPr>
-              <w:t>University(</w:t>
-            </w:r>
-            <w:proofErr w:type="gramEnd"/>
-            <w:r>
-              <w:rPr>
-                <w:rFonts w:ascii="Times New Roman" w:eastAsia="Times New Roman" w:hAnsi="Times New Roman" w:cs="Times New Roman"/>
-                <w:sz w:val="24"/>
-                <w:szCs w:val="24"/>
-                <w:highlight w:val="white"/>
-              </w:rPr>
-              <w:t>SPPU)</w:t>
+              <w:t>Affiliated to Savitribai Phule Pune University(SPPU)</w:t>
             </w:r>
             <w:r>
               <w:rPr>
@@ -521,11 +490,8 @@
           </w:tcPr>
           <w:p>
             <w:pPr>
-              <w:jc w:val="center"/>
               <w:rPr>
                 <w:rFonts w:ascii="Times New Roman" w:hAnsi="Times New Roman" w:cs="Times New Roman"/>
-                <w:b/>
-                <w:bCs/>
                 <w:sz w:val="24"/>
                 <w:szCs w:val="24"/>
               </w:rPr>
@@ -550,7 +516,7 @@
                 <w:sz w:val="24"/>
                 <w:szCs w:val="24"/>
               </w:rPr>
-              <w:t>1</w:t>
+              <w:t>9</w:t>
             </w:r>
             <w:r>
               <w:rPr>
@@ -563,6 +529,24 @@
               </w:rPr>
               <w:t xml:space="preserve">: </w:t>
             </w:r>
+            <w:r>
+              <w:rPr>
+                <w:rFonts w:ascii="Times New Roman" w:hAnsi="Times New Roman" w:cs="Times New Roman"/>
+                <w:color w:val="000000" w:themeColor="text1"/>
+                <w:sz w:val="24"/>
+                <w:szCs w:val="24"/>
+              </w:rPr>
+              <w:t>Exploration of Docker Architecture and Containerization of a Python Application</w:t>
+            </w:r>
+            <w:r>
+              <w:rPr>
+                <w:rFonts w:ascii="Times New Roman" w:hAnsi="Times New Roman" w:cs="Times New Roman"/>
+                <w:color w:val="000000" w:themeColor="text1"/>
+                <w:sz w:val="24"/>
+                <w:szCs w:val="24"/>
+              </w:rPr>
+              <w:t>.</w:t>
+            </w:r>
           </w:p>
         </w:tc>
       </w:tr>
@@ -582,8 +566,16 @@
     </w:p>
     <w:p>
       <w:pPr>
+        <w:spacing w:after="0"/>
         <w:ind w:hanging="426"/>
         <w:jc w:val="both"/>
+        <w:rPr>
+          <w:rFonts w:ascii="Times New Roman" w:hAnsi="Times New Roman" w:cs="Times New Roman"/>
+          <w:sz w:val="24"/>
+          <w:szCs w:val="24"/>
+        </w:rPr>
+      </w:pPr>
+      <w:r>
         <w:rPr>
           <w:rFonts w:ascii="Times New Roman" w:hAnsi="Times New Roman" w:cs="Times New Roman"/>
           <w:b/>
@@ -591,10 +583,2454 @@
           <w:sz w:val="24"/>
           <w:szCs w:val="24"/>
         </w:rPr>
-      </w:pPr>
+        <w:t>Aim:</w:t>
+      </w:r>
+      <w:r>
+        <w:rPr>
+          <w:rFonts w:ascii="Times New Roman" w:hAnsi="Times New Roman" w:cs="Times New Roman"/>
+          <w:sz w:val="24"/>
+          <w:szCs w:val="24"/>
+        </w:rPr>
+        <w:t xml:space="preserve"> To explore Docker architecture and core commands by containerizing a Python Flask </w:t>
+      </w:r>
+      <w:r>
+        <w:rPr>
+          <w:rFonts w:ascii="Times New Roman" w:hAnsi="Times New Roman" w:cs="Times New Roman"/>
+          <w:sz w:val="24"/>
+          <w:szCs w:val="24"/>
+        </w:rPr>
+        <w:t xml:space="preserve">  </w:t>
+      </w:r>
+    </w:p>
+    <w:p>
+      <w:pPr>
+        <w:spacing w:after="0"/>
+        <w:jc w:val="both"/>
+        <w:rPr>
+          <w:rFonts w:ascii="Times New Roman" w:hAnsi="Times New Roman" w:cs="Times New Roman"/>
+          <w:sz w:val="24"/>
+          <w:szCs w:val="24"/>
+        </w:rPr>
+      </w:pPr>
+      <w:r>
+        <w:rPr>
+          <w:rFonts w:ascii="Times New Roman" w:hAnsi="Times New Roman" w:cs="Times New Roman"/>
+          <w:sz w:val="24"/>
+          <w:szCs w:val="24"/>
+        </w:rPr>
+        <w:t xml:space="preserve">using a </w:t>
+      </w:r>
+      <w:proofErr w:type="spellStart"/>
+      <w:r>
+        <w:rPr>
+          <w:rFonts w:ascii="Times New Roman" w:hAnsi="Times New Roman" w:cs="Times New Roman"/>
+          <w:sz w:val="24"/>
+          <w:szCs w:val="24"/>
+        </w:rPr>
+        <w:t>Dockerfile</w:t>
+      </w:r>
+      <w:proofErr w:type="spellEnd"/>
+      <w:r>
+        <w:rPr>
+          <w:rFonts w:ascii="Times New Roman" w:hAnsi="Times New Roman" w:cs="Times New Roman"/>
+          <w:sz w:val="24"/>
+          <w:szCs w:val="24"/>
+        </w:rPr>
+        <w:t>.</w:t>
+      </w:r>
+    </w:p>
+    <w:p>
+      <w:pPr>
+        <w:spacing w:after="0"/>
+        <w:ind w:hanging="426"/>
+        <w:jc w:val="both"/>
+        <w:rPr>
+          <w:rFonts w:ascii="Times New Roman" w:hAnsi="Times New Roman" w:cs="Times New Roman"/>
+          <w:b/>
+          <w:bCs/>
+          <w:sz w:val="24"/>
+          <w:szCs w:val="24"/>
+        </w:rPr>
+      </w:pPr>
+    </w:p>
+    <w:p>
+      <w:pPr>
+        <w:spacing w:after="0"/>
+        <w:ind w:hanging="426"/>
+        <w:jc w:val="both"/>
+        <w:rPr>
+          <w:rFonts w:ascii="Times New Roman" w:hAnsi="Times New Roman" w:cs="Times New Roman"/>
+          <w:sz w:val="24"/>
+          <w:szCs w:val="24"/>
+        </w:rPr>
+      </w:pPr>
+      <w:r>
+        <w:rPr>
+          <w:rFonts w:ascii="Times New Roman" w:hAnsi="Times New Roman" w:cs="Times New Roman"/>
+          <w:b/>
+          <w:bCs/>
+          <w:sz w:val="24"/>
+          <w:szCs w:val="24"/>
+        </w:rPr>
+        <w:t>Objectives:</w:t>
+      </w:r>
+    </w:p>
+    <w:p>
+      <w:pPr>
+        <w:numPr>
+          <w:ilvl w:val="0"/>
+          <w:numId w:val="14"/>
+        </w:numPr>
+        <w:spacing w:after="0"/>
+        <w:jc w:val="both"/>
+        <w:rPr>
+          <w:rFonts w:ascii="Times New Roman" w:hAnsi="Times New Roman" w:cs="Times New Roman"/>
+          <w:sz w:val="24"/>
+          <w:szCs w:val="24"/>
+        </w:rPr>
+      </w:pPr>
+      <w:r>
+        <w:rPr>
+          <w:rFonts w:ascii="Times New Roman" w:hAnsi="Times New Roman" w:cs="Times New Roman"/>
+          <w:sz w:val="24"/>
+          <w:szCs w:val="24"/>
+        </w:rPr>
+        <w:t>To understand the Docker Client-Server architecture.</w:t>
+      </w:r>
+    </w:p>
+    <w:p>
+      <w:pPr>
+        <w:numPr>
+          <w:ilvl w:val="0"/>
+          <w:numId w:val="14"/>
+        </w:numPr>
+        <w:spacing w:after="0"/>
+        <w:jc w:val="both"/>
+        <w:rPr>
+          <w:rFonts w:ascii="Times New Roman" w:hAnsi="Times New Roman" w:cs="Times New Roman"/>
+          <w:sz w:val="24"/>
+          <w:szCs w:val="24"/>
+        </w:rPr>
+      </w:pPr>
+      <w:r>
+        <w:rPr>
+          <w:rFonts w:ascii="Times New Roman" w:hAnsi="Times New Roman" w:cs="Times New Roman"/>
+          <w:sz w:val="24"/>
+          <w:szCs w:val="24"/>
+        </w:rPr>
+        <w:t xml:space="preserve">To learn the syntax and instructions of a </w:t>
+      </w:r>
+      <w:proofErr w:type="spellStart"/>
+      <w:r>
+        <w:rPr>
+          <w:rFonts w:ascii="Times New Roman" w:hAnsi="Times New Roman" w:cs="Times New Roman"/>
+          <w:sz w:val="24"/>
+          <w:szCs w:val="24"/>
+        </w:rPr>
+        <w:t>Dockerfile</w:t>
+      </w:r>
+      <w:proofErr w:type="spellEnd"/>
+      <w:r>
+        <w:rPr>
+          <w:rFonts w:ascii="Times New Roman" w:hAnsi="Times New Roman" w:cs="Times New Roman"/>
+          <w:sz w:val="24"/>
+          <w:szCs w:val="24"/>
+        </w:rPr>
+        <w:t>.</w:t>
+      </w:r>
+    </w:p>
+    <w:p>
+      <w:pPr>
+        <w:numPr>
+          <w:ilvl w:val="0"/>
+          <w:numId w:val="14"/>
+        </w:numPr>
+        <w:spacing w:after="0"/>
+        <w:jc w:val="both"/>
+        <w:rPr>
+          <w:rFonts w:ascii="Times New Roman" w:hAnsi="Times New Roman" w:cs="Times New Roman"/>
+          <w:sz w:val="24"/>
+          <w:szCs w:val="24"/>
+        </w:rPr>
+      </w:pPr>
+      <w:r>
+        <w:rPr>
+          <w:rFonts w:ascii="Times New Roman" w:hAnsi="Times New Roman" w:cs="Times New Roman"/>
+          <w:sz w:val="24"/>
+          <w:szCs w:val="24"/>
+        </w:rPr>
+        <w:t>To build, run, and manage Docker containers using the CLI.</w:t>
+      </w:r>
+    </w:p>
+    <w:p>
+      <w:pPr>
+        <w:spacing w:after="0"/>
+        <w:ind w:hanging="426"/>
+        <w:jc w:val="both"/>
+        <w:rPr>
+          <w:rFonts w:ascii="Times New Roman" w:hAnsi="Times New Roman" w:cs="Times New Roman"/>
+          <w:sz w:val="24"/>
+          <w:szCs w:val="24"/>
+        </w:rPr>
+      </w:pPr>
+    </w:p>
+    <w:p>
+      <w:pPr>
+        <w:spacing w:after="0"/>
+        <w:ind w:hanging="426"/>
+        <w:jc w:val="both"/>
+        <w:rPr>
+          <w:rFonts w:ascii="Times New Roman" w:hAnsi="Times New Roman" w:cs="Times New Roman"/>
+          <w:b/>
+          <w:bCs/>
+          <w:sz w:val="24"/>
+          <w:szCs w:val="24"/>
+        </w:rPr>
+      </w:pPr>
+      <w:r>
+        <w:rPr>
+          <w:rFonts w:ascii="Times New Roman" w:hAnsi="Times New Roman" w:cs="Times New Roman"/>
+          <w:b/>
+          <w:bCs/>
+          <w:sz w:val="24"/>
+          <w:szCs w:val="24"/>
+        </w:rPr>
+        <w:t>Theory</w:t>
+      </w:r>
+    </w:p>
+    <w:p>
+      <w:pPr>
+        <w:spacing w:after="0"/>
+        <w:ind w:hanging="426"/>
+        <w:jc w:val="both"/>
+        <w:rPr>
+          <w:rFonts w:ascii="Times New Roman" w:hAnsi="Times New Roman" w:cs="Times New Roman"/>
+          <w:b/>
+          <w:bCs/>
+          <w:sz w:val="24"/>
+          <w:szCs w:val="24"/>
+        </w:rPr>
+      </w:pPr>
+    </w:p>
+    <w:p>
+      <w:pPr>
+        <w:spacing w:after="0"/>
+        <w:ind w:hanging="426"/>
+        <w:jc w:val="both"/>
+        <w:rPr>
+          <w:rFonts w:ascii="Times New Roman" w:hAnsi="Times New Roman" w:cs="Times New Roman"/>
+          <w:b/>
+          <w:bCs/>
+          <w:sz w:val="24"/>
+          <w:szCs w:val="24"/>
+        </w:rPr>
+      </w:pPr>
+      <w:r>
+        <w:rPr>
+          <w:rFonts w:ascii="Times New Roman" w:hAnsi="Times New Roman" w:cs="Times New Roman"/>
+          <w:b/>
+          <w:bCs/>
+          <w:sz w:val="24"/>
+          <w:szCs w:val="24"/>
+        </w:rPr>
+        <w:t>Docker Architecture</w:t>
+      </w:r>
+    </w:p>
+    <w:p>
+      <w:pPr>
+        <w:spacing w:after="0"/>
+        <w:ind w:hanging="426"/>
+        <w:jc w:val="both"/>
+        <w:rPr>
+          <w:rFonts w:ascii="Times New Roman" w:hAnsi="Times New Roman" w:cs="Times New Roman"/>
+          <w:b/>
+          <w:bCs/>
+          <w:sz w:val="24"/>
+          <w:szCs w:val="24"/>
+        </w:rPr>
+      </w:pPr>
+    </w:p>
+    <w:p>
+      <w:pPr>
+        <w:spacing w:after="0"/>
+        <w:ind w:hanging="426"/>
+        <w:jc w:val="both"/>
+        <w:rPr>
+          <w:rFonts w:ascii="Times New Roman" w:hAnsi="Times New Roman" w:cs="Times New Roman"/>
+          <w:b/>
+          <w:bCs/>
+          <w:sz w:val="24"/>
+          <w:szCs w:val="24"/>
+        </w:rPr>
+      </w:pPr>
+      <w:r>
+        <w:rPr>
+          <w:rFonts w:ascii="Times New Roman" w:hAnsi="Times New Roman" w:cs="Times New Roman"/>
+          <w:b/>
+          <w:bCs/>
+          <w:noProof/>
+          <w:sz w:val="24"/>
+          <w:szCs w:val="24"/>
+        </w:rPr>
+        <w:drawing>
+          <wp:inline distT="0" distB="0" distL="0" distR="0" wp14:anchorId="5187C4DF" wp14:editId="2AC3BF2B">
+            <wp:extent cx="6299200" cy="3325855"/>
+            <wp:effectExtent l="0" t="0" r="6350" b="8255"/>
+            <wp:docPr id="626431484" name="Picture 5"/>
+            <wp:cNvGraphicFramePr>
+              <a:graphicFrameLocks xmlns:a="http://schemas.openxmlformats.org/drawingml/2006/main" noChangeAspect="1"/>
+            </wp:cNvGraphicFramePr>
+            <a:graphic xmlns:a="http://schemas.openxmlformats.org/drawingml/2006/main">
+              <a:graphicData uri="http://schemas.openxmlformats.org/drawingml/2006/picture">
+                <pic:pic xmlns:pic="http://schemas.openxmlformats.org/drawingml/2006/picture">
+                  <pic:nvPicPr>
+                    <pic:cNvPr id="0" name="Picture 2"/>
+                    <pic:cNvPicPr>
+                      <a:picLocks noChangeAspect="1" noChangeArrowheads="1"/>
+                    </pic:cNvPicPr>
+                  </pic:nvPicPr>
+                  <pic:blipFill>
+                    <a:blip r:embed="rId10">
+                      <a:extLst>
+                        <a:ext uri="{28A0092B-C50C-407E-A947-70E740481C1C}">
+                          <a14:useLocalDpi xmlns:a14="http://schemas.microsoft.com/office/drawing/2010/main" val="0"/>
+                        </a:ext>
+                      </a:extLst>
+                    </a:blip>
+                    <a:srcRect/>
+                    <a:stretch>
+                      <a:fillRect/>
+                    </a:stretch>
+                  </pic:blipFill>
+                  <pic:spPr bwMode="auto">
+                    <a:xfrm>
+                      <a:off x="0" y="0"/>
+                      <a:ext cx="6332720" cy="3343553"/>
+                    </a:xfrm>
+                    <a:prstGeom prst="rect">
+                      <a:avLst/>
+                    </a:prstGeom>
+                    <a:noFill/>
+                  </pic:spPr>
+                </pic:pic>
+              </a:graphicData>
+            </a:graphic>
+          </wp:inline>
+        </w:drawing>
+      </w:r>
+    </w:p>
+    <w:p>
+      <w:pPr>
+        <w:spacing w:after="0"/>
+        <w:ind w:hanging="426"/>
+        <w:jc w:val="both"/>
+        <w:rPr>
+          <w:rFonts w:ascii="Times New Roman" w:hAnsi="Times New Roman" w:cs="Times New Roman"/>
+          <w:b/>
+          <w:bCs/>
+          <w:sz w:val="24"/>
+          <w:szCs w:val="24"/>
+        </w:rPr>
+      </w:pPr>
+    </w:p>
+    <w:p>
+      <w:pPr>
+        <w:spacing w:after="0"/>
+        <w:ind w:left="-426"/>
+        <w:jc w:val="both"/>
+        <w:rPr>
+          <w:rFonts w:ascii="Times New Roman" w:hAnsi="Times New Roman" w:cs="Times New Roman"/>
+          <w:sz w:val="24"/>
+          <w:szCs w:val="24"/>
+        </w:rPr>
+      </w:pPr>
+      <w:r>
+        <w:rPr>
+          <w:rFonts w:ascii="Times New Roman" w:hAnsi="Times New Roman" w:cs="Times New Roman"/>
+          <w:sz w:val="24"/>
+          <w:szCs w:val="24"/>
+        </w:rPr>
+        <w:t xml:space="preserve">Docker uses a client-server architecture. The </w:t>
+      </w:r>
+      <w:r>
+        <w:rPr>
+          <w:rFonts w:ascii="Times New Roman" w:hAnsi="Times New Roman" w:cs="Times New Roman"/>
+          <w:b/>
+          <w:bCs/>
+          <w:sz w:val="24"/>
+          <w:szCs w:val="24"/>
+        </w:rPr>
+        <w:t>Docker Client</w:t>
+      </w:r>
+      <w:r>
+        <w:rPr>
+          <w:rFonts w:ascii="Times New Roman" w:hAnsi="Times New Roman" w:cs="Times New Roman"/>
+          <w:sz w:val="24"/>
+          <w:szCs w:val="24"/>
+        </w:rPr>
+        <w:t xml:space="preserve"> talks to the </w:t>
+      </w:r>
+      <w:r>
+        <w:rPr>
+          <w:rFonts w:ascii="Times New Roman" w:hAnsi="Times New Roman" w:cs="Times New Roman"/>
+          <w:b/>
+          <w:bCs/>
+          <w:sz w:val="24"/>
+          <w:szCs w:val="24"/>
+        </w:rPr>
+        <w:t>Docker Daemon (</w:t>
+      </w:r>
+      <w:proofErr w:type="spellStart"/>
+      <w:r>
+        <w:rPr>
+          <w:rFonts w:ascii="Times New Roman" w:hAnsi="Times New Roman" w:cs="Times New Roman"/>
+          <w:b/>
+          <w:bCs/>
+          <w:sz w:val="24"/>
+          <w:szCs w:val="24"/>
+        </w:rPr>
+        <w:t>dockerd</w:t>
+      </w:r>
+      <w:proofErr w:type="spellEnd"/>
+      <w:r>
+        <w:rPr>
+          <w:rFonts w:ascii="Times New Roman" w:hAnsi="Times New Roman" w:cs="Times New Roman"/>
+          <w:b/>
+          <w:bCs/>
+          <w:sz w:val="24"/>
+          <w:szCs w:val="24"/>
+        </w:rPr>
+        <w:t>)</w:t>
+      </w:r>
+      <w:r>
+        <w:rPr>
+          <w:rFonts w:ascii="Times New Roman" w:hAnsi="Times New Roman" w:cs="Times New Roman"/>
+          <w:sz w:val="24"/>
+          <w:szCs w:val="24"/>
+        </w:rPr>
+        <w:t>, which does the heavy lifting of building, running, and distributing your Docker containers.</w:t>
+      </w:r>
+    </w:p>
+    <w:p>
+      <w:pPr>
+        <w:pStyle w:val="ListParagraph"/>
+        <w:numPr>
+          <w:ilvl w:val="0"/>
+          <w:numId w:val="19"/>
+        </w:numPr>
+        <w:spacing w:after="0"/>
+        <w:jc w:val="both"/>
+        <w:rPr>
+          <w:rFonts w:ascii="Times New Roman" w:hAnsi="Times New Roman" w:cs="Times New Roman"/>
+          <w:sz w:val="24"/>
+          <w:szCs w:val="24"/>
+        </w:rPr>
+      </w:pPr>
+      <w:r>
+        <w:rPr>
+          <w:rFonts w:ascii="Times New Roman" w:hAnsi="Times New Roman" w:cs="Times New Roman"/>
+          <w:b/>
+          <w:bCs/>
+          <w:sz w:val="24"/>
+          <w:szCs w:val="24"/>
+        </w:rPr>
+        <w:lastRenderedPageBreak/>
+        <w:t>The Docker Daemon:</w:t>
+      </w:r>
+      <w:r>
+        <w:rPr>
+          <w:rFonts w:ascii="Times New Roman" w:hAnsi="Times New Roman" w:cs="Times New Roman"/>
+          <w:sz w:val="24"/>
+          <w:szCs w:val="24"/>
+        </w:rPr>
+        <w:t xml:space="preserve"> A persistent background process that manages Docker objects such as images, containers, networks, and volumes.</w:t>
+      </w:r>
+    </w:p>
+    <w:p>
+      <w:pPr>
+        <w:pStyle w:val="ListParagraph"/>
+        <w:numPr>
+          <w:ilvl w:val="0"/>
+          <w:numId w:val="19"/>
+        </w:numPr>
+        <w:spacing w:after="0"/>
+        <w:jc w:val="both"/>
+        <w:rPr>
+          <w:rFonts w:ascii="Times New Roman" w:hAnsi="Times New Roman" w:cs="Times New Roman"/>
+          <w:sz w:val="24"/>
+          <w:szCs w:val="24"/>
+        </w:rPr>
+      </w:pPr>
+      <w:r>
+        <w:rPr>
+          <w:rFonts w:ascii="Times New Roman" w:hAnsi="Times New Roman" w:cs="Times New Roman"/>
+          <w:b/>
+          <w:bCs/>
+          <w:sz w:val="24"/>
+          <w:szCs w:val="24"/>
+        </w:rPr>
+        <w:t>The Docker Client:</w:t>
+      </w:r>
+      <w:r>
+        <w:rPr>
+          <w:rFonts w:ascii="Times New Roman" w:hAnsi="Times New Roman" w:cs="Times New Roman"/>
+          <w:sz w:val="24"/>
+          <w:szCs w:val="24"/>
+        </w:rPr>
+        <w:t xml:space="preserve"> The primary way that many Docker users interact with Docker. When you use commands such as docker run, the client sends these commands to </w:t>
+      </w:r>
+      <w:proofErr w:type="spellStart"/>
+      <w:r>
+        <w:rPr>
+          <w:rFonts w:ascii="Times New Roman" w:hAnsi="Times New Roman" w:cs="Times New Roman"/>
+          <w:sz w:val="24"/>
+          <w:szCs w:val="24"/>
+        </w:rPr>
+        <w:t>dockerd</w:t>
+      </w:r>
+      <w:proofErr w:type="spellEnd"/>
+      <w:r>
+        <w:rPr>
+          <w:rFonts w:ascii="Times New Roman" w:hAnsi="Times New Roman" w:cs="Times New Roman"/>
+          <w:sz w:val="24"/>
+          <w:szCs w:val="24"/>
+        </w:rPr>
+        <w:t>, which carries them out.</w:t>
+      </w:r>
+    </w:p>
+    <w:p>
+      <w:pPr>
+        <w:pStyle w:val="ListParagraph"/>
+        <w:numPr>
+          <w:ilvl w:val="0"/>
+          <w:numId w:val="19"/>
+        </w:numPr>
+        <w:spacing w:after="0"/>
+        <w:jc w:val="both"/>
+        <w:rPr>
+          <w:rFonts w:ascii="Times New Roman" w:hAnsi="Times New Roman" w:cs="Times New Roman"/>
+          <w:sz w:val="24"/>
+          <w:szCs w:val="24"/>
+        </w:rPr>
+      </w:pPr>
+      <w:r>
+        <w:rPr>
+          <w:rFonts w:ascii="Times New Roman" w:hAnsi="Times New Roman" w:cs="Times New Roman"/>
+          <w:b/>
+          <w:bCs/>
+          <w:sz w:val="24"/>
+          <w:szCs w:val="24"/>
+        </w:rPr>
+        <w:t>Docker Registries:</w:t>
+      </w:r>
+      <w:r>
+        <w:rPr>
+          <w:rFonts w:ascii="Times New Roman" w:hAnsi="Times New Roman" w:cs="Times New Roman"/>
+          <w:sz w:val="24"/>
+          <w:szCs w:val="24"/>
+        </w:rPr>
+        <w:t xml:space="preserve"> A registry stores Docker images. Docker Hub is a public registry that anyone can use.</w:t>
+      </w:r>
+    </w:p>
+    <w:p>
+      <w:pPr>
+        <w:pStyle w:val="ListParagraph"/>
+        <w:numPr>
+          <w:ilvl w:val="0"/>
+          <w:numId w:val="19"/>
+        </w:numPr>
+        <w:spacing w:after="0"/>
+        <w:jc w:val="both"/>
+        <w:rPr>
+          <w:rFonts w:ascii="Times New Roman" w:hAnsi="Times New Roman" w:cs="Times New Roman"/>
+          <w:sz w:val="24"/>
+          <w:szCs w:val="24"/>
+        </w:rPr>
+      </w:pPr>
+      <w:r>
+        <w:rPr>
+          <w:rFonts w:ascii="Times New Roman" w:hAnsi="Times New Roman" w:cs="Times New Roman"/>
+          <w:b/>
+          <w:bCs/>
+          <w:sz w:val="24"/>
+          <w:szCs w:val="24"/>
+        </w:rPr>
+        <w:t>Docker Objects:</w:t>
+      </w:r>
+    </w:p>
+    <w:p>
+      <w:pPr>
+        <w:pStyle w:val="ListParagraph"/>
+        <w:numPr>
+          <w:ilvl w:val="0"/>
+          <w:numId w:val="19"/>
+        </w:numPr>
+        <w:spacing w:after="0"/>
+        <w:jc w:val="both"/>
+        <w:rPr>
+          <w:rFonts w:ascii="Times New Roman" w:hAnsi="Times New Roman" w:cs="Times New Roman"/>
+          <w:sz w:val="24"/>
+          <w:szCs w:val="24"/>
+        </w:rPr>
+      </w:pPr>
+      <w:r>
+        <w:rPr>
+          <w:rFonts w:ascii="Times New Roman" w:hAnsi="Times New Roman" w:cs="Times New Roman"/>
+          <w:b/>
+          <w:bCs/>
+          <w:sz w:val="24"/>
+          <w:szCs w:val="24"/>
+        </w:rPr>
+        <w:t>Images:</w:t>
+      </w:r>
+      <w:r>
+        <w:rPr>
+          <w:rFonts w:ascii="Times New Roman" w:hAnsi="Times New Roman" w:cs="Times New Roman"/>
+          <w:sz w:val="24"/>
+          <w:szCs w:val="24"/>
+        </w:rPr>
+        <w:t xml:space="preserve"> A read-only template with instructions for creating a Docker container.</w:t>
+      </w:r>
+    </w:p>
+    <w:p>
+      <w:pPr>
+        <w:pStyle w:val="ListParagraph"/>
+        <w:numPr>
+          <w:ilvl w:val="0"/>
+          <w:numId w:val="19"/>
+        </w:numPr>
+        <w:spacing w:after="0"/>
+        <w:jc w:val="both"/>
+        <w:rPr>
+          <w:rFonts w:ascii="Times New Roman" w:hAnsi="Times New Roman" w:cs="Times New Roman"/>
+          <w:sz w:val="24"/>
+          <w:szCs w:val="24"/>
+        </w:rPr>
+      </w:pPr>
+      <w:r>
+        <w:rPr>
+          <w:rFonts w:ascii="Times New Roman" w:hAnsi="Times New Roman" w:cs="Times New Roman"/>
+          <w:b/>
+          <w:bCs/>
+          <w:sz w:val="24"/>
+          <w:szCs w:val="24"/>
+        </w:rPr>
+        <w:t>Containers:</w:t>
+      </w:r>
+      <w:r>
+        <w:rPr>
+          <w:rFonts w:ascii="Times New Roman" w:hAnsi="Times New Roman" w:cs="Times New Roman"/>
+          <w:sz w:val="24"/>
+          <w:szCs w:val="24"/>
+        </w:rPr>
+        <w:t xml:space="preserve"> A runnable instance of an image. You can create, start, stop, move, or delete a container using the Docker API or CLI.</w:t>
+      </w:r>
+    </w:p>
+    <w:p>
+      <w:pPr>
+        <w:spacing w:after="0"/>
+        <w:ind w:hanging="426"/>
+        <w:jc w:val="both"/>
+        <w:rPr>
+          <w:rFonts w:ascii="Times New Roman" w:hAnsi="Times New Roman" w:cs="Times New Roman"/>
+          <w:b/>
+          <w:bCs/>
+          <w:sz w:val="24"/>
+          <w:szCs w:val="24"/>
+        </w:rPr>
+      </w:pPr>
+    </w:p>
+    <w:p>
+      <w:pPr>
+        <w:spacing w:after="0"/>
+        <w:ind w:hanging="426"/>
+        <w:jc w:val="both"/>
+        <w:rPr>
+          <w:rFonts w:ascii="Times New Roman" w:hAnsi="Times New Roman" w:cs="Times New Roman"/>
+          <w:b/>
+          <w:bCs/>
+          <w:sz w:val="24"/>
+          <w:szCs w:val="24"/>
+        </w:rPr>
+      </w:pPr>
+      <w:proofErr w:type="spellStart"/>
+      <w:r>
+        <w:rPr>
+          <w:rFonts w:ascii="Times New Roman" w:hAnsi="Times New Roman" w:cs="Times New Roman"/>
+          <w:b/>
+          <w:bCs/>
+          <w:sz w:val="24"/>
+          <w:szCs w:val="24"/>
+        </w:rPr>
+        <w:t>Dockerfile</w:t>
+      </w:r>
+      <w:proofErr w:type="spellEnd"/>
+      <w:r>
+        <w:rPr>
+          <w:rFonts w:ascii="Times New Roman" w:hAnsi="Times New Roman" w:cs="Times New Roman"/>
+          <w:b/>
+          <w:bCs/>
+          <w:sz w:val="24"/>
+          <w:szCs w:val="24"/>
+        </w:rPr>
+        <w:t xml:space="preserve"> Instructions</w:t>
+      </w:r>
+    </w:p>
+    <w:p>
+      <w:pPr>
+        <w:spacing w:after="0"/>
+        <w:ind w:left="-426" w:hanging="426"/>
+        <w:jc w:val="both"/>
+        <w:rPr>
+          <w:rFonts w:ascii="Times New Roman" w:hAnsi="Times New Roman" w:cs="Times New Roman"/>
+          <w:sz w:val="24"/>
+          <w:szCs w:val="24"/>
+        </w:rPr>
+      </w:pPr>
+      <w:r>
+        <w:rPr>
+          <w:rFonts w:ascii="Times New Roman" w:hAnsi="Times New Roman" w:cs="Times New Roman"/>
+          <w:sz w:val="24"/>
+          <w:szCs w:val="24"/>
+        </w:rPr>
+        <w:t xml:space="preserve">       </w:t>
+      </w:r>
+    </w:p>
+    <w:p>
+      <w:pPr>
+        <w:spacing w:after="0"/>
+        <w:ind w:left="-426"/>
+        <w:jc w:val="both"/>
+        <w:rPr>
+          <w:rFonts w:ascii="Times New Roman" w:hAnsi="Times New Roman" w:cs="Times New Roman"/>
+          <w:sz w:val="24"/>
+          <w:szCs w:val="24"/>
+        </w:rPr>
+      </w:pPr>
+      <w:r>
+        <w:rPr>
+          <w:rFonts w:ascii="Times New Roman" w:hAnsi="Times New Roman" w:cs="Times New Roman"/>
+          <w:sz w:val="24"/>
+          <w:szCs w:val="24"/>
+        </w:rPr>
+        <w:t xml:space="preserve">A </w:t>
+      </w:r>
+      <w:proofErr w:type="spellStart"/>
+      <w:r>
+        <w:rPr>
+          <w:rFonts w:ascii="Times New Roman" w:hAnsi="Times New Roman" w:cs="Times New Roman"/>
+          <w:sz w:val="24"/>
+          <w:szCs w:val="24"/>
+        </w:rPr>
+        <w:t>Dockerfile</w:t>
+      </w:r>
+      <w:proofErr w:type="spellEnd"/>
+      <w:r>
+        <w:rPr>
+          <w:rFonts w:ascii="Times New Roman" w:hAnsi="Times New Roman" w:cs="Times New Roman"/>
+          <w:sz w:val="24"/>
+          <w:szCs w:val="24"/>
+        </w:rPr>
+        <w:t xml:space="preserve"> is a text document that contains all the commands a user could call on the command line to assemble an image.</w:t>
+      </w:r>
+    </w:p>
+    <w:p>
+      <w:pPr>
+        <w:spacing w:after="0"/>
+        <w:ind w:left="-426"/>
+        <w:jc w:val="both"/>
+        <w:rPr>
+          <w:rFonts w:ascii="Times New Roman" w:hAnsi="Times New Roman" w:cs="Times New Roman"/>
+          <w:sz w:val="24"/>
+          <w:szCs w:val="24"/>
+        </w:rPr>
+      </w:pPr>
+    </w:p>
+    <w:p>
+      <w:pPr>
+        <w:pStyle w:val="ListParagraph"/>
+        <w:numPr>
+          <w:ilvl w:val="0"/>
+          <w:numId w:val="20"/>
+        </w:numPr>
+        <w:spacing w:after="0"/>
+        <w:jc w:val="both"/>
+        <w:rPr>
+          <w:rFonts w:ascii="Times New Roman" w:hAnsi="Times New Roman" w:cs="Times New Roman"/>
+          <w:sz w:val="24"/>
+          <w:szCs w:val="24"/>
+        </w:rPr>
+      </w:pPr>
+      <w:r>
+        <w:rPr>
+          <w:rFonts w:ascii="Times New Roman" w:hAnsi="Times New Roman" w:cs="Times New Roman"/>
+          <w:b/>
+          <w:bCs/>
+          <w:sz w:val="24"/>
+          <w:szCs w:val="24"/>
+        </w:rPr>
+        <w:t>FROM:</w:t>
+      </w:r>
+      <w:r>
+        <w:rPr>
+          <w:rFonts w:ascii="Times New Roman" w:hAnsi="Times New Roman" w:cs="Times New Roman"/>
+          <w:sz w:val="24"/>
+          <w:szCs w:val="24"/>
+        </w:rPr>
+        <w:t xml:space="preserve"> Sets the Base Image for subsequent instructions.</w:t>
+      </w:r>
+    </w:p>
+    <w:p>
+      <w:pPr>
+        <w:pStyle w:val="ListParagraph"/>
+        <w:numPr>
+          <w:ilvl w:val="0"/>
+          <w:numId w:val="20"/>
+        </w:numPr>
+        <w:spacing w:after="0"/>
+        <w:jc w:val="both"/>
+        <w:rPr>
+          <w:rFonts w:ascii="Times New Roman" w:hAnsi="Times New Roman" w:cs="Times New Roman"/>
+          <w:sz w:val="24"/>
+          <w:szCs w:val="24"/>
+        </w:rPr>
+      </w:pPr>
+      <w:r>
+        <w:rPr>
+          <w:rFonts w:ascii="Times New Roman" w:hAnsi="Times New Roman" w:cs="Times New Roman"/>
+          <w:b/>
+          <w:bCs/>
+          <w:sz w:val="24"/>
+          <w:szCs w:val="24"/>
+        </w:rPr>
+        <w:t>WORKDIR:</w:t>
+      </w:r>
+      <w:r>
+        <w:rPr>
+          <w:rFonts w:ascii="Times New Roman" w:hAnsi="Times New Roman" w:cs="Times New Roman"/>
+          <w:sz w:val="24"/>
+          <w:szCs w:val="24"/>
+        </w:rPr>
+        <w:t xml:space="preserve"> Sets the working directory for any subsequent instructions.</w:t>
+      </w:r>
+    </w:p>
+    <w:p>
+      <w:pPr>
+        <w:pStyle w:val="ListParagraph"/>
+        <w:numPr>
+          <w:ilvl w:val="0"/>
+          <w:numId w:val="20"/>
+        </w:numPr>
+        <w:spacing w:after="0"/>
+        <w:jc w:val="both"/>
+        <w:rPr>
+          <w:rFonts w:ascii="Times New Roman" w:hAnsi="Times New Roman" w:cs="Times New Roman"/>
+          <w:sz w:val="24"/>
+          <w:szCs w:val="24"/>
+        </w:rPr>
+      </w:pPr>
+      <w:r>
+        <w:rPr>
+          <w:rFonts w:ascii="Times New Roman" w:hAnsi="Times New Roman" w:cs="Times New Roman"/>
+          <w:b/>
+          <w:bCs/>
+          <w:sz w:val="24"/>
+          <w:szCs w:val="24"/>
+        </w:rPr>
+        <w:t>COPY:</w:t>
+      </w:r>
+      <w:r>
+        <w:rPr>
+          <w:rFonts w:ascii="Times New Roman" w:hAnsi="Times New Roman" w:cs="Times New Roman"/>
+          <w:sz w:val="24"/>
+          <w:szCs w:val="24"/>
+        </w:rPr>
+        <w:t xml:space="preserve"> Copies new files or directories from the source and adds them to the filesystem of the container.</w:t>
+      </w:r>
+    </w:p>
+    <w:p>
+      <w:pPr>
+        <w:pStyle w:val="ListParagraph"/>
+        <w:numPr>
+          <w:ilvl w:val="0"/>
+          <w:numId w:val="20"/>
+        </w:numPr>
+        <w:spacing w:after="0"/>
+        <w:jc w:val="both"/>
+        <w:rPr>
+          <w:rFonts w:ascii="Times New Roman" w:hAnsi="Times New Roman" w:cs="Times New Roman"/>
+          <w:sz w:val="24"/>
+          <w:szCs w:val="24"/>
+        </w:rPr>
+      </w:pPr>
+      <w:r>
+        <w:rPr>
+          <w:rFonts w:ascii="Times New Roman" w:hAnsi="Times New Roman" w:cs="Times New Roman"/>
+          <w:b/>
+          <w:bCs/>
+          <w:sz w:val="24"/>
+          <w:szCs w:val="24"/>
+        </w:rPr>
+        <w:t>RUN:</w:t>
+      </w:r>
+      <w:r>
+        <w:rPr>
+          <w:rFonts w:ascii="Times New Roman" w:hAnsi="Times New Roman" w:cs="Times New Roman"/>
+          <w:sz w:val="24"/>
+          <w:szCs w:val="24"/>
+        </w:rPr>
+        <w:t xml:space="preserve"> Executes any commands in a new layer on top of the current image and commits the results.</w:t>
+      </w:r>
+    </w:p>
+    <w:p>
+      <w:pPr>
+        <w:pStyle w:val="ListParagraph"/>
+        <w:numPr>
+          <w:ilvl w:val="0"/>
+          <w:numId w:val="20"/>
+        </w:numPr>
+        <w:spacing w:after="0"/>
+        <w:jc w:val="both"/>
+        <w:rPr>
+          <w:rFonts w:ascii="Times New Roman" w:hAnsi="Times New Roman" w:cs="Times New Roman"/>
+          <w:sz w:val="24"/>
+          <w:szCs w:val="24"/>
+        </w:rPr>
+      </w:pPr>
+      <w:r>
+        <w:rPr>
+          <w:rFonts w:ascii="Times New Roman" w:hAnsi="Times New Roman" w:cs="Times New Roman"/>
+          <w:b/>
+          <w:bCs/>
+          <w:sz w:val="24"/>
+          <w:szCs w:val="24"/>
+        </w:rPr>
+        <w:t>EXPOSE:</w:t>
+      </w:r>
+      <w:r>
+        <w:rPr>
+          <w:rFonts w:ascii="Times New Roman" w:hAnsi="Times New Roman" w:cs="Times New Roman"/>
+          <w:sz w:val="24"/>
+          <w:szCs w:val="24"/>
+        </w:rPr>
+        <w:t xml:space="preserve"> Informs Docker that the container listens on the specified network ports at runtime.</w:t>
+      </w:r>
+    </w:p>
+    <w:p>
+      <w:pPr>
+        <w:pStyle w:val="ListParagraph"/>
+        <w:numPr>
+          <w:ilvl w:val="0"/>
+          <w:numId w:val="20"/>
+        </w:numPr>
+        <w:spacing w:after="0"/>
+        <w:jc w:val="both"/>
+        <w:rPr>
+          <w:rFonts w:ascii="Times New Roman" w:hAnsi="Times New Roman" w:cs="Times New Roman"/>
+          <w:sz w:val="24"/>
+          <w:szCs w:val="24"/>
+        </w:rPr>
+      </w:pPr>
+      <w:r>
+        <w:rPr>
+          <w:rFonts w:ascii="Times New Roman" w:hAnsi="Times New Roman" w:cs="Times New Roman"/>
+          <w:b/>
+          <w:bCs/>
+          <w:sz w:val="24"/>
+          <w:szCs w:val="24"/>
+        </w:rPr>
+        <w:t>CMD:</w:t>
+      </w:r>
+      <w:r>
+        <w:rPr>
+          <w:rFonts w:ascii="Times New Roman" w:hAnsi="Times New Roman" w:cs="Times New Roman"/>
+          <w:sz w:val="24"/>
+          <w:szCs w:val="24"/>
+        </w:rPr>
+        <w:t xml:space="preserve"> Provides defaults for an executing container. There can only be one CMD instruction in a </w:t>
+      </w:r>
+      <w:proofErr w:type="spellStart"/>
+      <w:r>
+        <w:rPr>
+          <w:rFonts w:ascii="Times New Roman" w:hAnsi="Times New Roman" w:cs="Times New Roman"/>
+          <w:sz w:val="24"/>
+          <w:szCs w:val="24"/>
+        </w:rPr>
+        <w:t>Dockerfile</w:t>
+      </w:r>
+      <w:proofErr w:type="spellEnd"/>
+      <w:r>
+        <w:rPr>
+          <w:rFonts w:ascii="Times New Roman" w:hAnsi="Times New Roman" w:cs="Times New Roman"/>
+          <w:sz w:val="24"/>
+          <w:szCs w:val="24"/>
+        </w:rPr>
+        <w:t>.</w:t>
+      </w:r>
+    </w:p>
+    <w:p>
+      <w:pPr>
+        <w:spacing w:after="0"/>
+        <w:ind w:hanging="426"/>
+        <w:jc w:val="both"/>
+        <w:rPr>
+          <w:rFonts w:ascii="Times New Roman" w:hAnsi="Times New Roman" w:cs="Times New Roman"/>
+          <w:sz w:val="24"/>
+          <w:szCs w:val="24"/>
+        </w:rPr>
+      </w:pPr>
+    </w:p>
+    <w:p>
+      <w:pPr>
+        <w:spacing w:after="0"/>
+        <w:ind w:hanging="426"/>
+        <w:jc w:val="both"/>
+        <w:rPr>
+          <w:rFonts w:ascii="Times New Roman" w:hAnsi="Times New Roman" w:cs="Times New Roman"/>
+          <w:b/>
+          <w:bCs/>
+          <w:sz w:val="24"/>
+          <w:szCs w:val="24"/>
+        </w:rPr>
+      </w:pPr>
+      <w:r>
+        <w:rPr>
+          <w:rFonts w:ascii="Times New Roman" w:hAnsi="Times New Roman" w:cs="Times New Roman"/>
+          <w:b/>
+          <w:bCs/>
+          <w:sz w:val="24"/>
+          <w:szCs w:val="24"/>
+        </w:rPr>
+        <w:t>Practical Procedure / Steps</w:t>
+      </w:r>
+    </w:p>
+    <w:p>
+      <w:pPr>
+        <w:spacing w:after="0"/>
+        <w:ind w:hanging="426"/>
+        <w:jc w:val="both"/>
+        <w:rPr>
+          <w:rFonts w:ascii="Times New Roman" w:hAnsi="Times New Roman" w:cs="Times New Roman"/>
+          <w:b/>
+          <w:bCs/>
+          <w:sz w:val="24"/>
+          <w:szCs w:val="24"/>
+        </w:rPr>
+      </w:pPr>
+    </w:p>
+    <w:p>
+      <w:pPr>
+        <w:spacing w:after="0"/>
+        <w:ind w:hanging="426"/>
+        <w:jc w:val="both"/>
+        <w:rPr>
+          <w:rFonts w:ascii="Times New Roman" w:hAnsi="Times New Roman" w:cs="Times New Roman"/>
+          <w:b/>
+          <w:bCs/>
+          <w:sz w:val="24"/>
+          <w:szCs w:val="24"/>
+        </w:rPr>
+      </w:pPr>
+      <w:r>
+        <w:rPr>
+          <w:rFonts w:ascii="Times New Roman" w:hAnsi="Times New Roman" w:cs="Times New Roman"/>
+          <w:b/>
+          <w:bCs/>
+          <w:sz w:val="24"/>
+          <w:szCs w:val="24"/>
+        </w:rPr>
+        <w:t>Step 1: Application Structure</w:t>
+      </w:r>
+    </w:p>
+    <w:p>
+      <w:pPr>
+        <w:spacing w:after="0"/>
+        <w:ind w:left="-426"/>
+        <w:jc w:val="both"/>
+        <w:rPr>
+          <w:rFonts w:ascii="Times New Roman" w:hAnsi="Times New Roman" w:cs="Times New Roman"/>
+          <w:sz w:val="24"/>
+          <w:szCs w:val="24"/>
+        </w:rPr>
+      </w:pPr>
+    </w:p>
+    <w:p>
+      <w:pPr>
+        <w:spacing w:after="0"/>
+        <w:ind w:left="-426"/>
+        <w:jc w:val="both"/>
+        <w:rPr>
+          <w:rFonts w:ascii="Times New Roman" w:hAnsi="Times New Roman" w:cs="Times New Roman"/>
+          <w:sz w:val="24"/>
+          <w:szCs w:val="24"/>
+        </w:rPr>
+      </w:pPr>
+      <w:r>
+        <w:rPr>
+          <w:rFonts w:ascii="Times New Roman" w:hAnsi="Times New Roman" w:cs="Times New Roman"/>
+          <w:sz w:val="24"/>
+          <w:szCs w:val="24"/>
+        </w:rPr>
+        <w:t xml:space="preserve">The application is a </w:t>
+      </w:r>
+      <w:r>
+        <w:rPr>
+          <w:rFonts w:ascii="Times New Roman" w:hAnsi="Times New Roman" w:cs="Times New Roman"/>
+          <w:b/>
+          <w:bCs/>
+          <w:sz w:val="24"/>
+          <w:szCs w:val="24"/>
+        </w:rPr>
+        <w:t>Student Management System</w:t>
+      </w:r>
+      <w:r>
+        <w:rPr>
+          <w:rFonts w:ascii="Times New Roman" w:hAnsi="Times New Roman" w:cs="Times New Roman"/>
+          <w:sz w:val="24"/>
+          <w:szCs w:val="24"/>
+        </w:rPr>
+        <w:t xml:space="preserve"> built using the Flask framework. The project structure consists of the following files:</w:t>
+      </w:r>
+    </w:p>
+    <w:p>
+      <w:pPr>
+        <w:pStyle w:val="ListParagraph"/>
+        <w:numPr>
+          <w:ilvl w:val="0"/>
+          <w:numId w:val="21"/>
+        </w:numPr>
+        <w:spacing w:after="0"/>
+        <w:jc w:val="both"/>
+        <w:rPr>
+          <w:rFonts w:ascii="Times New Roman" w:hAnsi="Times New Roman" w:cs="Times New Roman"/>
+          <w:sz w:val="24"/>
+          <w:szCs w:val="24"/>
+        </w:rPr>
+      </w:pPr>
+      <w:r>
+        <w:rPr>
+          <w:rFonts w:ascii="Times New Roman" w:hAnsi="Times New Roman" w:cs="Times New Roman"/>
+          <w:sz w:val="24"/>
+          <w:szCs w:val="24"/>
+        </w:rPr>
+        <w:t>app.py: The backend Flask logic for CRUD operations.</w:t>
+      </w:r>
+    </w:p>
+    <w:p>
+      <w:pPr>
+        <w:pStyle w:val="ListParagraph"/>
+        <w:numPr>
+          <w:ilvl w:val="0"/>
+          <w:numId w:val="21"/>
+        </w:numPr>
+        <w:spacing w:after="0"/>
+        <w:jc w:val="both"/>
+        <w:rPr>
+          <w:rFonts w:ascii="Times New Roman" w:hAnsi="Times New Roman" w:cs="Times New Roman"/>
+          <w:sz w:val="24"/>
+          <w:szCs w:val="24"/>
+        </w:rPr>
+      </w:pPr>
+      <w:r>
+        <w:rPr>
+          <w:rFonts w:ascii="Times New Roman" w:hAnsi="Times New Roman" w:cs="Times New Roman"/>
+          <w:sz w:val="24"/>
+          <w:szCs w:val="24"/>
+        </w:rPr>
+        <w:t>requirements.txt: Lists the flask dependency.</w:t>
+      </w:r>
+    </w:p>
+    <w:p>
+      <w:pPr>
+        <w:pStyle w:val="ListParagraph"/>
+        <w:numPr>
+          <w:ilvl w:val="0"/>
+          <w:numId w:val="21"/>
+        </w:numPr>
+        <w:spacing w:after="0"/>
+        <w:jc w:val="both"/>
+        <w:rPr>
+          <w:rFonts w:ascii="Times New Roman" w:hAnsi="Times New Roman" w:cs="Times New Roman"/>
+          <w:sz w:val="24"/>
+          <w:szCs w:val="24"/>
+        </w:rPr>
+      </w:pPr>
+      <w:r>
+        <w:rPr>
+          <w:rFonts w:ascii="Times New Roman" w:hAnsi="Times New Roman" w:cs="Times New Roman"/>
+          <w:sz w:val="24"/>
+          <w:szCs w:val="24"/>
+        </w:rPr>
+        <w:t>templates/index.html: The frontend UI.</w:t>
+      </w:r>
+    </w:p>
+    <w:p>
+      <w:pPr>
+        <w:pStyle w:val="ListParagraph"/>
+        <w:numPr>
+          <w:ilvl w:val="0"/>
+          <w:numId w:val="21"/>
+        </w:numPr>
+        <w:spacing w:after="0"/>
+        <w:jc w:val="both"/>
+        <w:rPr>
+          <w:rFonts w:ascii="Times New Roman" w:hAnsi="Times New Roman" w:cs="Times New Roman"/>
+          <w:sz w:val="24"/>
+          <w:szCs w:val="24"/>
+        </w:rPr>
+      </w:pPr>
+      <w:r>
+        <w:rPr>
+          <w:rFonts w:ascii="Times New Roman" w:hAnsi="Times New Roman" w:cs="Times New Roman"/>
+          <w:sz w:val="24"/>
+          <w:szCs w:val="24"/>
+        </w:rPr>
+        <w:t>static/style.css: Custom CSS for the UI.</w:t>
+      </w:r>
+    </w:p>
+    <w:p>
+      <w:pPr>
+        <w:spacing w:after="0"/>
+        <w:ind w:hanging="426"/>
+        <w:jc w:val="both"/>
+        <w:rPr>
+          <w:rFonts w:ascii="Times New Roman" w:hAnsi="Times New Roman" w:cs="Times New Roman"/>
+          <w:b/>
+          <w:bCs/>
+          <w:sz w:val="24"/>
+          <w:szCs w:val="24"/>
+        </w:rPr>
+      </w:pPr>
+    </w:p>
+    <w:p>
+      <w:pPr>
+        <w:spacing w:after="0"/>
+        <w:ind w:hanging="426"/>
+        <w:jc w:val="both"/>
+        <w:rPr>
+          <w:rFonts w:ascii="Times New Roman" w:hAnsi="Times New Roman" w:cs="Times New Roman"/>
+          <w:b/>
+          <w:bCs/>
+          <w:sz w:val="24"/>
+          <w:szCs w:val="24"/>
+        </w:rPr>
+      </w:pPr>
+      <w:r>
+        <w:rPr>
+          <w:rFonts w:ascii="Times New Roman" w:hAnsi="Times New Roman" w:cs="Times New Roman"/>
+          <w:b/>
+          <w:bCs/>
+          <w:sz w:val="24"/>
+          <w:szCs w:val="24"/>
+        </w:rPr>
+        <w:t xml:space="preserve">Step 2: Defining the </w:t>
+      </w:r>
+      <w:proofErr w:type="spellStart"/>
+      <w:r>
+        <w:rPr>
+          <w:rFonts w:ascii="Times New Roman" w:hAnsi="Times New Roman" w:cs="Times New Roman"/>
+          <w:b/>
+          <w:bCs/>
+          <w:sz w:val="24"/>
+          <w:szCs w:val="24"/>
+        </w:rPr>
+        <w:t>Dockerfile</w:t>
+      </w:r>
+      <w:proofErr w:type="spellEnd"/>
+    </w:p>
+    <w:p>
+      <w:pPr>
+        <w:spacing w:after="0"/>
+        <w:ind w:hanging="426"/>
+        <w:jc w:val="both"/>
+        <w:rPr>
+          <w:rFonts w:ascii="Times New Roman" w:hAnsi="Times New Roman" w:cs="Times New Roman"/>
+          <w:sz w:val="24"/>
+          <w:szCs w:val="24"/>
+        </w:rPr>
+      </w:pPr>
+    </w:p>
+    <w:p>
+      <w:pPr>
+        <w:spacing w:after="0"/>
+        <w:ind w:hanging="426"/>
+        <w:jc w:val="both"/>
+        <w:rPr>
+          <w:rFonts w:ascii="Times New Roman" w:hAnsi="Times New Roman" w:cs="Times New Roman"/>
+          <w:sz w:val="24"/>
+          <w:szCs w:val="24"/>
+        </w:rPr>
+      </w:pPr>
+      <w:r>
+        <w:rPr>
+          <w:rFonts w:ascii="Times New Roman" w:hAnsi="Times New Roman" w:cs="Times New Roman"/>
+          <w:sz w:val="24"/>
+          <w:szCs w:val="24"/>
+        </w:rPr>
+        <w:t xml:space="preserve">A </w:t>
+      </w:r>
+      <w:proofErr w:type="spellStart"/>
+      <w:r>
+        <w:rPr>
+          <w:rFonts w:ascii="Times New Roman" w:hAnsi="Times New Roman" w:cs="Times New Roman"/>
+          <w:sz w:val="24"/>
+          <w:szCs w:val="24"/>
+        </w:rPr>
+        <w:t>Dockerfile</w:t>
+      </w:r>
+      <w:proofErr w:type="spellEnd"/>
+      <w:r>
+        <w:rPr>
+          <w:rFonts w:ascii="Times New Roman" w:hAnsi="Times New Roman" w:cs="Times New Roman"/>
+          <w:sz w:val="24"/>
+          <w:szCs w:val="24"/>
+        </w:rPr>
+        <w:t xml:space="preserve"> was created in the root directory with the following configuration:</w:t>
+      </w:r>
+    </w:p>
+    <w:p>
+      <w:pPr>
+        <w:spacing w:after="0"/>
+        <w:ind w:hanging="426"/>
+        <w:jc w:val="both"/>
+        <w:rPr>
+          <w:rFonts w:ascii="Times New Roman" w:hAnsi="Times New Roman" w:cs="Times New Roman"/>
+          <w:sz w:val="24"/>
+          <w:szCs w:val="24"/>
+        </w:rPr>
+      </w:pPr>
+    </w:p>
+    <w:p>
+      <w:pPr>
+        <w:spacing w:after="0"/>
+        <w:ind w:hanging="426"/>
+        <w:jc w:val="both"/>
+        <w:rPr>
+          <w:rFonts w:ascii="Times New Roman" w:hAnsi="Times New Roman" w:cs="Times New Roman"/>
+          <w:sz w:val="24"/>
+          <w:szCs w:val="24"/>
+        </w:rPr>
+      </w:pPr>
+      <w:r>
+        <w:rPr>
+          <w:rFonts w:ascii="Times New Roman" w:hAnsi="Times New Roman" w:cs="Times New Roman"/>
+          <w:sz w:val="24"/>
+          <w:szCs w:val="24"/>
+        </w:rPr>
+        <w:t>FROM python:3.12-slim</w:t>
+      </w:r>
+    </w:p>
+    <w:p>
+      <w:pPr>
+        <w:spacing w:after="0"/>
+        <w:ind w:hanging="426"/>
+        <w:jc w:val="both"/>
+        <w:rPr>
+          <w:rFonts w:ascii="Times New Roman" w:hAnsi="Times New Roman" w:cs="Times New Roman"/>
+          <w:sz w:val="24"/>
+          <w:szCs w:val="24"/>
+        </w:rPr>
+      </w:pPr>
+      <w:r>
+        <w:rPr>
+          <w:rFonts w:ascii="Times New Roman" w:hAnsi="Times New Roman" w:cs="Times New Roman"/>
+          <w:sz w:val="24"/>
+          <w:szCs w:val="24"/>
+        </w:rPr>
+        <w:t>WORKDIR /app</w:t>
+      </w:r>
+    </w:p>
+    <w:p>
+      <w:pPr>
+        <w:spacing w:after="0"/>
+        <w:ind w:hanging="426"/>
+        <w:jc w:val="both"/>
+        <w:rPr>
+          <w:rFonts w:ascii="Times New Roman" w:hAnsi="Times New Roman" w:cs="Times New Roman"/>
+          <w:sz w:val="24"/>
+          <w:szCs w:val="24"/>
+        </w:rPr>
+      </w:pPr>
+      <w:r>
+        <w:rPr>
+          <w:rFonts w:ascii="Times New Roman" w:hAnsi="Times New Roman" w:cs="Times New Roman"/>
+          <w:sz w:val="24"/>
+          <w:szCs w:val="24"/>
+        </w:rPr>
+        <w:t>COPY requirements.txt .</w:t>
+      </w:r>
+    </w:p>
+    <w:p>
+      <w:pPr>
+        <w:spacing w:after="0"/>
+        <w:ind w:hanging="426"/>
+        <w:jc w:val="both"/>
+        <w:rPr>
+          <w:rFonts w:ascii="Times New Roman" w:hAnsi="Times New Roman" w:cs="Times New Roman"/>
+          <w:sz w:val="24"/>
+          <w:szCs w:val="24"/>
+        </w:rPr>
+      </w:pPr>
+      <w:r>
+        <w:rPr>
+          <w:rFonts w:ascii="Times New Roman" w:hAnsi="Times New Roman" w:cs="Times New Roman"/>
+          <w:sz w:val="24"/>
+          <w:szCs w:val="24"/>
+        </w:rPr>
+        <w:lastRenderedPageBreak/>
+        <w:t>RUN pip install --no-cache-</w:t>
+      </w:r>
+      <w:proofErr w:type="spellStart"/>
+      <w:r>
+        <w:rPr>
+          <w:rFonts w:ascii="Times New Roman" w:hAnsi="Times New Roman" w:cs="Times New Roman"/>
+          <w:sz w:val="24"/>
+          <w:szCs w:val="24"/>
+        </w:rPr>
+        <w:t>dir</w:t>
+      </w:r>
+      <w:proofErr w:type="spellEnd"/>
+      <w:r>
+        <w:rPr>
+          <w:rFonts w:ascii="Times New Roman" w:hAnsi="Times New Roman" w:cs="Times New Roman"/>
+          <w:sz w:val="24"/>
+          <w:szCs w:val="24"/>
+        </w:rPr>
+        <w:t xml:space="preserve"> -r requirements.txt</w:t>
+      </w:r>
+    </w:p>
+    <w:p>
+      <w:pPr>
+        <w:spacing w:after="0"/>
+        <w:ind w:hanging="426"/>
+        <w:jc w:val="both"/>
+        <w:rPr>
+          <w:rFonts w:ascii="Times New Roman" w:hAnsi="Times New Roman" w:cs="Times New Roman"/>
+          <w:sz w:val="24"/>
+          <w:szCs w:val="24"/>
+        </w:rPr>
+      </w:pPr>
+      <w:r>
+        <w:rPr>
+          <w:rFonts w:ascii="Times New Roman" w:hAnsi="Times New Roman" w:cs="Times New Roman"/>
+          <w:sz w:val="24"/>
+          <w:szCs w:val="24"/>
+        </w:rPr>
+        <w:t>COPY . .</w:t>
+      </w:r>
+    </w:p>
+    <w:p>
+      <w:pPr>
+        <w:spacing w:after="0"/>
+        <w:ind w:hanging="426"/>
+        <w:jc w:val="both"/>
+        <w:rPr>
+          <w:rFonts w:ascii="Times New Roman" w:hAnsi="Times New Roman" w:cs="Times New Roman"/>
+          <w:sz w:val="24"/>
+          <w:szCs w:val="24"/>
+        </w:rPr>
+      </w:pPr>
+      <w:r>
+        <w:rPr>
+          <w:rFonts w:ascii="Times New Roman" w:hAnsi="Times New Roman" w:cs="Times New Roman"/>
+          <w:sz w:val="24"/>
+          <w:szCs w:val="24"/>
+        </w:rPr>
+        <w:t>EXPOSE 5000</w:t>
+      </w:r>
+    </w:p>
+    <w:p>
+      <w:pPr>
+        <w:spacing w:after="0"/>
+        <w:ind w:hanging="426"/>
+        <w:jc w:val="both"/>
+        <w:rPr>
+          <w:rFonts w:ascii="Times New Roman" w:hAnsi="Times New Roman" w:cs="Times New Roman"/>
+          <w:sz w:val="24"/>
+          <w:szCs w:val="24"/>
+        </w:rPr>
+      </w:pPr>
+      <w:r>
+        <w:rPr>
+          <w:rFonts w:ascii="Times New Roman" w:hAnsi="Times New Roman" w:cs="Times New Roman"/>
+          <w:sz w:val="24"/>
+          <w:szCs w:val="24"/>
+        </w:rPr>
+        <w:t>CMD ["python", "app.py"]</w:t>
+      </w:r>
+    </w:p>
+    <w:p>
+      <w:pPr>
+        <w:spacing w:after="0"/>
+        <w:ind w:hanging="426"/>
+        <w:jc w:val="both"/>
+        <w:rPr>
+          <w:rFonts w:ascii="Times New Roman" w:hAnsi="Times New Roman" w:cs="Times New Roman"/>
+          <w:sz w:val="24"/>
+          <w:szCs w:val="24"/>
+        </w:rPr>
+      </w:pPr>
+    </w:p>
+    <w:p>
+      <w:pPr>
+        <w:spacing w:after="0"/>
+        <w:ind w:hanging="426"/>
+        <w:jc w:val="center"/>
+        <w:rPr>
+          <w:rFonts w:ascii="Times New Roman" w:hAnsi="Times New Roman" w:cs="Times New Roman"/>
+          <w:sz w:val="24"/>
+          <w:szCs w:val="24"/>
+        </w:rPr>
+      </w:pPr>
+      <w:r>
+        <w:rPr>
+          <w:noProof/>
+        </w:rPr>
+        <w:drawing>
+          <wp:inline distT="0" distB="0" distL="0" distR="0" wp14:anchorId="2CAE9A4E" wp14:editId="24605F64">
+            <wp:extent cx="6307821" cy="3548062"/>
+            <wp:effectExtent l="0" t="0" r="0" b="0"/>
+            <wp:docPr id="1455637936" name="Picture 11"/>
+            <wp:cNvGraphicFramePr>
+              <a:graphicFrameLocks xmlns:a="http://schemas.openxmlformats.org/drawingml/2006/main" noChangeAspect="1"/>
+            </wp:cNvGraphicFramePr>
+            <a:graphic xmlns:a="http://schemas.openxmlformats.org/drawingml/2006/main">
+              <a:graphicData uri="http://schemas.openxmlformats.org/drawingml/2006/picture">
+                <pic:pic xmlns:pic="http://schemas.openxmlformats.org/drawingml/2006/picture">
+                  <pic:nvPicPr>
+                    <pic:cNvPr id="0" name="Picture 58"/>
+                    <pic:cNvPicPr>
+                      <a:picLocks noChangeAspect="1" noChangeArrowheads="1"/>
+                    </pic:cNvPicPr>
+                  </pic:nvPicPr>
+                  <pic:blipFill>
+                    <a:blip r:embed="rId11" cstate="print">
+                      <a:extLst>
+                        <a:ext uri="{28A0092B-C50C-407E-A947-70E740481C1C}">
+                          <a14:useLocalDpi xmlns:a14="http://schemas.microsoft.com/office/drawing/2010/main" val="0"/>
+                        </a:ext>
+                      </a:extLst>
+                    </a:blip>
+                    <a:srcRect/>
+                    <a:stretch>
+                      <a:fillRect/>
+                    </a:stretch>
+                  </pic:blipFill>
+                  <pic:spPr bwMode="auto">
+                    <a:xfrm>
+                      <a:off x="0" y="0"/>
+                      <a:ext cx="6316894" cy="3553165"/>
+                    </a:xfrm>
+                    <a:prstGeom prst="rect">
+                      <a:avLst/>
+                    </a:prstGeom>
+                    <a:noFill/>
+                    <a:ln>
+                      <a:noFill/>
+                    </a:ln>
+                  </pic:spPr>
+                </pic:pic>
+              </a:graphicData>
+            </a:graphic>
+          </wp:inline>
+        </w:drawing>
+      </w:r>
+    </w:p>
+    <w:p>
+      <w:pPr>
+        <w:spacing w:after="0"/>
+        <w:ind w:hanging="426"/>
+        <w:jc w:val="both"/>
+        <w:rPr>
+          <w:rFonts w:ascii="Times New Roman" w:hAnsi="Times New Roman" w:cs="Times New Roman"/>
+          <w:sz w:val="24"/>
+          <w:szCs w:val="24"/>
+        </w:rPr>
+      </w:pPr>
+    </w:p>
+    <w:p>
+      <w:pPr>
+        <w:spacing w:after="0"/>
+        <w:ind w:hanging="426"/>
+        <w:jc w:val="both"/>
+        <w:rPr>
+          <w:rFonts w:ascii="Times New Roman" w:hAnsi="Times New Roman" w:cs="Times New Roman"/>
+          <w:b/>
+          <w:bCs/>
+          <w:sz w:val="24"/>
+          <w:szCs w:val="24"/>
+        </w:rPr>
+      </w:pPr>
+      <w:r>
+        <w:rPr>
+          <w:rFonts w:ascii="Times New Roman" w:hAnsi="Times New Roman" w:cs="Times New Roman"/>
+          <w:b/>
+          <w:bCs/>
+          <w:sz w:val="24"/>
+          <w:szCs w:val="24"/>
+        </w:rPr>
+        <w:t>Step 3: Building the Docker Image</w:t>
+      </w:r>
+    </w:p>
+    <w:p>
+      <w:pPr>
+        <w:spacing w:after="0"/>
+        <w:ind w:hanging="426"/>
+        <w:jc w:val="both"/>
+        <w:rPr>
+          <w:rFonts w:ascii="Times New Roman" w:hAnsi="Times New Roman" w:cs="Times New Roman"/>
+          <w:sz w:val="24"/>
+          <w:szCs w:val="24"/>
+        </w:rPr>
+      </w:pPr>
+    </w:p>
+    <w:p>
+      <w:pPr>
+        <w:spacing w:after="0"/>
+        <w:ind w:hanging="426"/>
+        <w:jc w:val="both"/>
+        <w:rPr>
+          <w:rFonts w:ascii="Times New Roman" w:hAnsi="Times New Roman" w:cs="Times New Roman"/>
+          <w:sz w:val="24"/>
+          <w:szCs w:val="24"/>
+        </w:rPr>
+      </w:pPr>
+      <w:r>
+        <w:rPr>
+          <w:rFonts w:ascii="Times New Roman" w:hAnsi="Times New Roman" w:cs="Times New Roman"/>
+          <w:sz w:val="24"/>
+          <w:szCs w:val="24"/>
+        </w:rPr>
+        <w:t>Using the terminal, the image was built and tagged as student-crud-app.</w:t>
+      </w:r>
+    </w:p>
+    <w:p>
+      <w:pPr>
+        <w:spacing w:after="0"/>
+        <w:ind w:hanging="426"/>
+        <w:jc w:val="both"/>
+        <w:rPr>
+          <w:rFonts w:ascii="Times New Roman" w:hAnsi="Times New Roman" w:cs="Times New Roman"/>
+          <w:sz w:val="24"/>
+          <w:szCs w:val="24"/>
+        </w:rPr>
+      </w:pPr>
+      <w:r>
+        <w:rPr>
+          <w:rFonts w:ascii="Times New Roman" w:hAnsi="Times New Roman" w:cs="Times New Roman"/>
+          <w:sz w:val="24"/>
+          <w:szCs w:val="24"/>
+        </w:rPr>
+        <w:t>docker build -t student-crud-app .</w:t>
+      </w:r>
+    </w:p>
+    <w:p>
+      <w:pPr>
+        <w:spacing w:after="0"/>
+        <w:ind w:hanging="426"/>
+        <w:jc w:val="both"/>
+        <w:rPr>
+          <w:rFonts w:ascii="Times New Roman" w:hAnsi="Times New Roman" w:cs="Times New Roman"/>
+          <w:sz w:val="24"/>
+          <w:szCs w:val="24"/>
+        </w:rPr>
+      </w:pPr>
+      <w:r>
+        <w:rPr>
+          <w:rFonts w:ascii="Times New Roman" w:hAnsi="Times New Roman" w:cs="Times New Roman"/>
+          <w:sz w:val="24"/>
+          <w:szCs w:val="24"/>
+        </w:rPr>
+        <w:t>The build process involves 10 steps, each creating a layer in the final image.</w:t>
+      </w:r>
+    </w:p>
+    <w:p>
+      <w:pPr>
+        <w:spacing w:after="0"/>
+        <w:ind w:hanging="426"/>
+        <w:jc w:val="both"/>
+        <w:rPr>
+          <w:rFonts w:ascii="Times New Roman" w:hAnsi="Times New Roman" w:cs="Times New Roman"/>
+          <w:sz w:val="24"/>
+          <w:szCs w:val="24"/>
+        </w:rPr>
+      </w:pPr>
+    </w:p>
+    <w:p>
+      <w:pPr>
+        <w:spacing w:after="0"/>
+        <w:ind w:hanging="426"/>
+        <w:jc w:val="both"/>
+        <w:rPr>
+          <w:rFonts w:ascii="Times New Roman" w:hAnsi="Times New Roman" w:cs="Times New Roman"/>
+          <w:sz w:val="24"/>
+          <w:szCs w:val="24"/>
+        </w:rPr>
+      </w:pPr>
+      <w:r>
+        <w:rPr>
+          <w:noProof/>
+        </w:rPr>
+        <w:drawing>
+          <wp:inline distT="0" distB="0" distL="0" distR="0" wp14:anchorId="2E9887D9" wp14:editId="577FC748">
+            <wp:extent cx="6289383" cy="3030415"/>
+            <wp:effectExtent l="0" t="0" r="0" b="0"/>
+            <wp:docPr id="453446287" name="Picture 12"/>
+            <wp:cNvGraphicFramePr>
+              <a:graphicFrameLocks xmlns:a="http://schemas.openxmlformats.org/drawingml/2006/main" noChangeAspect="1"/>
+            </wp:cNvGraphicFramePr>
+            <a:graphic xmlns:a="http://schemas.openxmlformats.org/drawingml/2006/main">
+              <a:graphicData uri="http://schemas.openxmlformats.org/drawingml/2006/picture">
+                <pic:pic xmlns:pic="http://schemas.openxmlformats.org/drawingml/2006/picture">
+                  <pic:nvPicPr>
+                    <pic:cNvPr id="0" name="Picture 60"/>
+                    <pic:cNvPicPr>
+                      <a:picLocks noChangeAspect="1" noChangeArrowheads="1"/>
+                    </pic:cNvPicPr>
+                  </pic:nvPicPr>
+                  <pic:blipFill>
+                    <a:blip r:embed="rId12">
+                      <a:extLst>
+                        <a:ext uri="{28A0092B-C50C-407E-A947-70E740481C1C}">
+                          <a14:useLocalDpi xmlns:a14="http://schemas.microsoft.com/office/drawing/2010/main" val="0"/>
+                        </a:ext>
+                      </a:extLst>
+                    </a:blip>
+                    <a:srcRect/>
+                    <a:stretch>
+                      <a:fillRect/>
+                    </a:stretch>
+                  </pic:blipFill>
+                  <pic:spPr bwMode="auto">
+                    <a:xfrm>
+                      <a:off x="0" y="0"/>
+                      <a:ext cx="6309018" cy="3039876"/>
+                    </a:xfrm>
+                    <a:prstGeom prst="rect">
+                      <a:avLst/>
+                    </a:prstGeom>
+                    <a:noFill/>
+                    <a:ln>
+                      <a:noFill/>
+                    </a:ln>
+                  </pic:spPr>
+                </pic:pic>
+              </a:graphicData>
+            </a:graphic>
+          </wp:inline>
+        </w:drawing>
+      </w:r>
+    </w:p>
+    <w:p>
+      <w:pPr>
+        <w:spacing w:after="0"/>
+        <w:ind w:hanging="426"/>
+        <w:jc w:val="both"/>
+        <w:rPr>
+          <w:rFonts w:ascii="Times New Roman" w:hAnsi="Times New Roman" w:cs="Times New Roman"/>
+          <w:b/>
+          <w:bCs/>
+          <w:sz w:val="24"/>
+          <w:szCs w:val="24"/>
+        </w:rPr>
+      </w:pPr>
+      <w:r>
+        <w:rPr>
+          <w:rFonts w:ascii="Times New Roman" w:hAnsi="Times New Roman" w:cs="Times New Roman"/>
+          <w:b/>
+          <w:bCs/>
+          <w:sz w:val="24"/>
+          <w:szCs w:val="24"/>
+        </w:rPr>
+        <w:lastRenderedPageBreak/>
+        <w:t>Step 4: Running the Container</w:t>
+      </w:r>
+    </w:p>
+    <w:p>
+      <w:pPr>
+        <w:spacing w:after="0"/>
+        <w:ind w:hanging="426"/>
+        <w:jc w:val="both"/>
+        <w:rPr>
+          <w:rFonts w:ascii="Times New Roman" w:hAnsi="Times New Roman" w:cs="Times New Roman"/>
+          <w:sz w:val="24"/>
+          <w:szCs w:val="24"/>
+        </w:rPr>
+      </w:pPr>
+      <w:r>
+        <w:rPr>
+          <w:rFonts w:ascii="Times New Roman" w:hAnsi="Times New Roman" w:cs="Times New Roman"/>
+          <w:sz w:val="24"/>
+          <w:szCs w:val="24"/>
+        </w:rPr>
+        <w:t>The container was started by mapping the host port 3000 to the container port 5000.</w:t>
+      </w:r>
+    </w:p>
+    <w:p>
+      <w:pPr>
+        <w:spacing w:after="0"/>
+        <w:ind w:hanging="426"/>
+        <w:jc w:val="both"/>
+        <w:rPr>
+          <w:rFonts w:ascii="Times New Roman" w:hAnsi="Times New Roman" w:cs="Times New Roman"/>
+          <w:sz w:val="24"/>
+          <w:szCs w:val="24"/>
+        </w:rPr>
+      </w:pPr>
+    </w:p>
+    <w:p>
+      <w:pPr>
+        <w:spacing w:after="0"/>
+        <w:ind w:hanging="426"/>
+        <w:jc w:val="both"/>
+        <w:rPr>
+          <w:rFonts w:ascii="Times New Roman" w:hAnsi="Times New Roman" w:cs="Times New Roman"/>
+          <w:sz w:val="24"/>
+          <w:szCs w:val="24"/>
+        </w:rPr>
+      </w:pPr>
+      <w:r>
+        <w:rPr>
+          <w:rFonts w:ascii="Times New Roman" w:hAnsi="Times New Roman" w:cs="Times New Roman"/>
+          <w:sz w:val="24"/>
+          <w:szCs w:val="24"/>
+        </w:rPr>
+        <w:t>docker run -p 3000:5000 student-crud-app</w:t>
+      </w:r>
+    </w:p>
+    <w:p>
+      <w:pPr>
+        <w:spacing w:after="0"/>
+        <w:ind w:left="-426"/>
+        <w:jc w:val="both"/>
+        <w:rPr>
+          <w:rFonts w:ascii="Times New Roman" w:hAnsi="Times New Roman" w:cs="Times New Roman"/>
+          <w:sz w:val="24"/>
+          <w:szCs w:val="24"/>
+        </w:rPr>
+      </w:pPr>
+    </w:p>
+    <w:p>
+      <w:pPr>
+        <w:spacing w:after="0"/>
+        <w:ind w:left="-426"/>
+        <w:jc w:val="both"/>
+        <w:rPr>
+          <w:rFonts w:ascii="Times New Roman" w:hAnsi="Times New Roman" w:cs="Times New Roman"/>
+          <w:sz w:val="24"/>
+          <w:szCs w:val="24"/>
+        </w:rPr>
+      </w:pPr>
+      <w:r>
+        <w:rPr>
+          <w:rFonts w:ascii="Times New Roman" w:hAnsi="Times New Roman" w:cs="Times New Roman"/>
+          <w:sz w:val="24"/>
+          <w:szCs w:val="24"/>
+        </w:rPr>
+        <w:t>Verification was performed by accessing http://localhost:3000 in the browser, showing the functional Student Management System.</w:t>
+      </w:r>
+    </w:p>
+    <w:p>
+      <w:pPr>
+        <w:spacing w:after="0"/>
+        <w:ind w:left="-426"/>
+        <w:jc w:val="both"/>
+        <w:rPr>
+          <w:rFonts w:ascii="Times New Roman" w:hAnsi="Times New Roman" w:cs="Times New Roman"/>
+          <w:sz w:val="24"/>
+          <w:szCs w:val="24"/>
+        </w:rPr>
+      </w:pPr>
+    </w:p>
+    <w:p>
+      <w:pPr>
+        <w:spacing w:after="0"/>
+        <w:ind w:left="-426"/>
+        <w:jc w:val="both"/>
+        <w:rPr>
+          <w:rFonts w:ascii="Times New Roman" w:hAnsi="Times New Roman" w:cs="Times New Roman"/>
+          <w:sz w:val="24"/>
+          <w:szCs w:val="24"/>
+        </w:rPr>
+      </w:pPr>
+      <w:r>
+        <w:rPr>
+          <w:noProof/>
+        </w:rPr>
+        <w:drawing>
+          <wp:inline distT="0" distB="0" distL="0" distR="0" wp14:anchorId="43D68314" wp14:editId="3391DE6B">
+            <wp:extent cx="6355801" cy="3575050"/>
+            <wp:effectExtent l="0" t="0" r="6985" b="6350"/>
+            <wp:docPr id="2081792110" name="Picture 13"/>
+            <wp:cNvGraphicFramePr>
+              <a:graphicFrameLocks xmlns:a="http://schemas.openxmlformats.org/drawingml/2006/main" noChangeAspect="1"/>
+            </wp:cNvGraphicFramePr>
+            <a:graphic xmlns:a="http://schemas.openxmlformats.org/drawingml/2006/main">
+              <a:graphicData uri="http://schemas.openxmlformats.org/drawingml/2006/picture">
+                <pic:pic xmlns:pic="http://schemas.openxmlformats.org/drawingml/2006/picture">
+                  <pic:nvPicPr>
+                    <pic:cNvPr id="0" name="Picture 62"/>
+                    <pic:cNvPicPr>
+                      <a:picLocks noChangeAspect="1" noChangeArrowheads="1"/>
+                    </pic:cNvPicPr>
+                  </pic:nvPicPr>
+                  <pic:blipFill>
+                    <a:blip r:embed="rId13" cstate="print">
+                      <a:extLst>
+                        <a:ext uri="{28A0092B-C50C-407E-A947-70E740481C1C}">
+                          <a14:useLocalDpi xmlns:a14="http://schemas.microsoft.com/office/drawing/2010/main" val="0"/>
+                        </a:ext>
+                      </a:extLst>
+                    </a:blip>
+                    <a:srcRect/>
+                    <a:stretch>
+                      <a:fillRect/>
+                    </a:stretch>
+                  </pic:blipFill>
+                  <pic:spPr bwMode="auto">
+                    <a:xfrm>
+                      <a:off x="0" y="0"/>
+                      <a:ext cx="6362271" cy="3578689"/>
+                    </a:xfrm>
+                    <a:prstGeom prst="rect">
+                      <a:avLst/>
+                    </a:prstGeom>
+                    <a:noFill/>
+                    <a:ln>
+                      <a:noFill/>
+                    </a:ln>
+                  </pic:spPr>
+                </pic:pic>
+              </a:graphicData>
+            </a:graphic>
+          </wp:inline>
+        </w:drawing>
+      </w:r>
+    </w:p>
+    <w:p>
+      <w:pPr>
+        <w:spacing w:after="0"/>
+        <w:ind w:left="-426"/>
+        <w:jc w:val="both"/>
+        <w:rPr>
+          <w:rFonts w:ascii="Times New Roman" w:hAnsi="Times New Roman" w:cs="Times New Roman"/>
+          <w:sz w:val="24"/>
+          <w:szCs w:val="24"/>
+        </w:rPr>
+      </w:pPr>
+      <w:r>
+        <w:rPr>
+          <w:noProof/>
+        </w:rPr>
+        <w:drawing>
+          <wp:inline distT="0" distB="0" distL="0" distR="0" wp14:anchorId="026A9416" wp14:editId="5FF0F172">
+            <wp:extent cx="6355715" cy="3575002"/>
+            <wp:effectExtent l="0" t="0" r="6985" b="6985"/>
+            <wp:docPr id="1094295087" name="Picture 18"/>
+            <wp:cNvGraphicFramePr>
+              <a:graphicFrameLocks xmlns:a="http://schemas.openxmlformats.org/drawingml/2006/main" noChangeAspect="1"/>
+            </wp:cNvGraphicFramePr>
+            <a:graphic xmlns:a="http://schemas.openxmlformats.org/drawingml/2006/main">
+              <a:graphicData uri="http://schemas.openxmlformats.org/drawingml/2006/picture">
+                <pic:pic xmlns:pic="http://schemas.openxmlformats.org/drawingml/2006/picture">
+                  <pic:nvPicPr>
+                    <pic:cNvPr id="0" name="Picture 72"/>
+                    <pic:cNvPicPr>
+                      <a:picLocks noChangeAspect="1" noChangeArrowheads="1"/>
+                    </pic:cNvPicPr>
+                  </pic:nvPicPr>
+                  <pic:blipFill>
+                    <a:blip r:embed="rId14" cstate="print">
+                      <a:extLst>
+                        <a:ext uri="{28A0092B-C50C-407E-A947-70E740481C1C}">
+                          <a14:useLocalDpi xmlns:a14="http://schemas.microsoft.com/office/drawing/2010/main" val="0"/>
+                        </a:ext>
+                      </a:extLst>
+                    </a:blip>
+                    <a:srcRect/>
+                    <a:stretch>
+                      <a:fillRect/>
+                    </a:stretch>
+                  </pic:blipFill>
+                  <pic:spPr bwMode="auto">
+                    <a:xfrm>
+                      <a:off x="0" y="0"/>
+                      <a:ext cx="6375184" cy="3585953"/>
+                    </a:xfrm>
+                    <a:prstGeom prst="rect">
+                      <a:avLst/>
+                    </a:prstGeom>
+                    <a:noFill/>
+                    <a:ln>
+                      <a:noFill/>
+                    </a:ln>
+                  </pic:spPr>
+                </pic:pic>
+              </a:graphicData>
+            </a:graphic>
+          </wp:inline>
+        </w:drawing>
+      </w:r>
+    </w:p>
+    <w:p>
+      <w:pPr>
+        <w:spacing w:after="0"/>
+        <w:ind w:left="-426"/>
+        <w:jc w:val="both"/>
+        <w:rPr>
+          <w:rFonts w:ascii="Times New Roman" w:hAnsi="Times New Roman" w:cs="Times New Roman"/>
+          <w:sz w:val="24"/>
+          <w:szCs w:val="24"/>
+        </w:rPr>
+      </w:pPr>
+    </w:p>
+    <w:p>
+      <w:pPr>
+        <w:rPr>
+          <w:rFonts w:ascii="Times New Roman" w:hAnsi="Times New Roman" w:cs="Times New Roman"/>
+          <w:sz w:val="24"/>
+          <w:szCs w:val="24"/>
+        </w:rPr>
+      </w:pPr>
+    </w:p>
+    <w:p>
+      <w:pPr>
+        <w:spacing w:after="0"/>
+        <w:ind w:hanging="426"/>
+        <w:jc w:val="both"/>
+        <w:rPr>
+          <w:rFonts w:ascii="Times New Roman" w:hAnsi="Times New Roman" w:cs="Times New Roman"/>
+          <w:b/>
+          <w:bCs/>
+          <w:sz w:val="24"/>
+          <w:szCs w:val="24"/>
+        </w:rPr>
+      </w:pPr>
+      <w:r>
+        <w:rPr>
+          <w:rFonts w:ascii="Times New Roman" w:hAnsi="Times New Roman" w:cs="Times New Roman"/>
+          <w:b/>
+          <w:bCs/>
+          <w:sz w:val="24"/>
+          <w:szCs w:val="24"/>
+        </w:rPr>
+        <w:t>Step 5: Managing Images and Containers</w:t>
+      </w:r>
+    </w:p>
+    <w:p>
+      <w:pPr>
+        <w:spacing w:after="0"/>
+        <w:ind w:hanging="426"/>
+        <w:jc w:val="both"/>
+        <w:rPr>
+          <w:rFonts w:ascii="Times New Roman" w:hAnsi="Times New Roman" w:cs="Times New Roman"/>
+          <w:sz w:val="24"/>
+          <w:szCs w:val="24"/>
+        </w:rPr>
+      </w:pPr>
+    </w:p>
+    <w:p>
+      <w:pPr>
+        <w:spacing w:after="0"/>
+        <w:ind w:hanging="426"/>
+        <w:jc w:val="both"/>
+        <w:rPr>
+          <w:rFonts w:ascii="Times New Roman" w:hAnsi="Times New Roman" w:cs="Times New Roman"/>
+          <w:sz w:val="24"/>
+          <w:szCs w:val="24"/>
+        </w:rPr>
+      </w:pPr>
+      <w:r>
+        <w:rPr>
+          <w:rFonts w:ascii="Times New Roman" w:hAnsi="Times New Roman" w:cs="Times New Roman"/>
+          <w:sz w:val="24"/>
+          <w:szCs w:val="24"/>
+        </w:rPr>
+        <w:t>The following commands were used to verify the state of the Docker environment:</w:t>
+      </w:r>
+    </w:p>
+    <w:p>
+      <w:pPr>
+        <w:pStyle w:val="ListParagraph"/>
+        <w:numPr>
+          <w:ilvl w:val="0"/>
+          <w:numId w:val="22"/>
+        </w:numPr>
+        <w:spacing w:after="0"/>
+        <w:jc w:val="both"/>
+        <w:rPr>
+          <w:rFonts w:ascii="Times New Roman" w:hAnsi="Times New Roman" w:cs="Times New Roman"/>
+          <w:sz w:val="24"/>
+          <w:szCs w:val="24"/>
+        </w:rPr>
+      </w:pPr>
+      <w:r>
+        <w:rPr>
+          <w:rFonts w:ascii="Times New Roman" w:hAnsi="Times New Roman" w:cs="Times New Roman"/>
+          <w:sz w:val="24"/>
+          <w:szCs w:val="24"/>
+        </w:rPr>
+        <w:t xml:space="preserve">docker images: Confirmed the creation of </w:t>
+      </w:r>
+      <w:proofErr w:type="spellStart"/>
+      <w:r>
+        <w:rPr>
+          <w:rFonts w:ascii="Times New Roman" w:hAnsi="Times New Roman" w:cs="Times New Roman"/>
+          <w:sz w:val="24"/>
+          <w:szCs w:val="24"/>
+        </w:rPr>
+        <w:t>student-crud-app:latest</w:t>
+      </w:r>
+      <w:proofErr w:type="spellEnd"/>
+      <w:r>
+        <w:rPr>
+          <w:rFonts w:ascii="Times New Roman" w:hAnsi="Times New Roman" w:cs="Times New Roman"/>
+          <w:sz w:val="24"/>
+          <w:szCs w:val="24"/>
+        </w:rPr>
+        <w:t xml:space="preserve"> with a size of approximately 197MB.</w:t>
+      </w:r>
+    </w:p>
+    <w:p>
+      <w:pPr>
+        <w:pStyle w:val="ListParagraph"/>
+        <w:numPr>
+          <w:ilvl w:val="0"/>
+          <w:numId w:val="22"/>
+        </w:numPr>
+        <w:spacing w:after="0"/>
+        <w:jc w:val="both"/>
+        <w:rPr>
+          <w:rFonts w:ascii="Times New Roman" w:hAnsi="Times New Roman" w:cs="Times New Roman"/>
+          <w:sz w:val="24"/>
+          <w:szCs w:val="24"/>
+        </w:rPr>
+      </w:pPr>
+      <w:r>
+        <w:rPr>
+          <w:rFonts w:ascii="Times New Roman" w:hAnsi="Times New Roman" w:cs="Times New Roman"/>
+          <w:sz w:val="24"/>
+          <w:szCs w:val="24"/>
+        </w:rPr>
+        <w:t xml:space="preserve">docker </w:t>
+      </w:r>
+      <w:proofErr w:type="spellStart"/>
+      <w:r>
+        <w:rPr>
+          <w:rFonts w:ascii="Times New Roman" w:hAnsi="Times New Roman" w:cs="Times New Roman"/>
+          <w:sz w:val="24"/>
+          <w:szCs w:val="24"/>
+        </w:rPr>
+        <w:t>ps</w:t>
+      </w:r>
+      <w:proofErr w:type="spellEnd"/>
+      <w:r>
+        <w:rPr>
+          <w:rFonts w:ascii="Times New Roman" w:hAnsi="Times New Roman" w:cs="Times New Roman"/>
+          <w:sz w:val="24"/>
+          <w:szCs w:val="24"/>
+        </w:rPr>
+        <w:t xml:space="preserve"> -a: Showed the status of the container, including its ID and uptime.</w:t>
+      </w:r>
+    </w:p>
+    <w:p>
+      <w:pPr>
+        <w:pStyle w:val="ListParagraph"/>
+        <w:numPr>
+          <w:ilvl w:val="0"/>
+          <w:numId w:val="22"/>
+        </w:numPr>
+        <w:spacing w:after="0"/>
+        <w:jc w:val="both"/>
+        <w:rPr>
+          <w:rFonts w:ascii="Times New Roman" w:hAnsi="Times New Roman" w:cs="Times New Roman"/>
+          <w:sz w:val="24"/>
+          <w:szCs w:val="24"/>
+        </w:rPr>
+      </w:pPr>
+      <w:proofErr w:type="spellStart"/>
+      <w:r>
+        <w:rPr>
+          <w:rFonts w:ascii="Times New Roman" w:hAnsi="Times New Roman" w:cs="Times New Roman"/>
+          <w:sz w:val="24"/>
+          <w:szCs w:val="24"/>
+        </w:rPr>
+        <w:t>sudo</w:t>
+      </w:r>
+      <w:proofErr w:type="spellEnd"/>
+      <w:r>
+        <w:rPr>
+          <w:rFonts w:ascii="Times New Roman" w:hAnsi="Times New Roman" w:cs="Times New Roman"/>
+          <w:sz w:val="24"/>
+          <w:szCs w:val="24"/>
+        </w:rPr>
+        <w:t xml:space="preserve"> </w:t>
+      </w:r>
+      <w:proofErr w:type="spellStart"/>
+      <w:r>
+        <w:rPr>
+          <w:rFonts w:ascii="Times New Roman" w:hAnsi="Times New Roman" w:cs="Times New Roman"/>
+          <w:sz w:val="24"/>
+          <w:szCs w:val="24"/>
+        </w:rPr>
+        <w:t>systemctl</w:t>
+      </w:r>
+      <w:proofErr w:type="spellEnd"/>
+      <w:r>
+        <w:rPr>
+          <w:rFonts w:ascii="Times New Roman" w:hAnsi="Times New Roman" w:cs="Times New Roman"/>
+          <w:sz w:val="24"/>
+          <w:szCs w:val="24"/>
+        </w:rPr>
+        <w:t xml:space="preserve"> status docker: Verified that the Docker daemon was active and running.</w:t>
+      </w:r>
+    </w:p>
+    <w:p>
+      <w:pPr>
+        <w:pStyle w:val="ListParagraph"/>
+        <w:spacing w:after="0"/>
+        <w:ind w:left="294"/>
+        <w:jc w:val="both"/>
+        <w:rPr>
+          <w:rFonts w:ascii="Times New Roman" w:hAnsi="Times New Roman" w:cs="Times New Roman"/>
+          <w:sz w:val="24"/>
+          <w:szCs w:val="24"/>
+        </w:rPr>
+      </w:pPr>
+    </w:p>
+    <w:p>
+      <w:pPr>
+        <w:ind w:hanging="426"/>
+        <w:jc w:val="center"/>
+        <w:rPr>
+          <w:noProof/>
+        </w:rPr>
+      </w:pPr>
+      <w:r>
+        <w:rPr>
+          <w:noProof/>
+        </w:rPr>
+        <w:drawing>
+          <wp:inline distT="0" distB="0" distL="0" distR="0" wp14:anchorId="1D7C45FA" wp14:editId="38AAC1D3">
+            <wp:extent cx="6253271" cy="1514475"/>
+            <wp:effectExtent l="0" t="0" r="0" b="0"/>
+            <wp:docPr id="817915241" name="Picture 16"/>
+            <wp:cNvGraphicFramePr>
+              <a:graphicFrameLocks xmlns:a="http://schemas.openxmlformats.org/drawingml/2006/main" noChangeAspect="1"/>
+            </wp:cNvGraphicFramePr>
+            <a:graphic xmlns:a="http://schemas.openxmlformats.org/drawingml/2006/main">
+              <a:graphicData uri="http://schemas.openxmlformats.org/drawingml/2006/picture">
+                <pic:pic xmlns:pic="http://schemas.openxmlformats.org/drawingml/2006/picture">
+                  <pic:nvPicPr>
+                    <pic:cNvPr id="0" name="Picture 68"/>
+                    <pic:cNvPicPr>
+                      <a:picLocks noChangeAspect="1" noChangeArrowheads="1"/>
+                    </pic:cNvPicPr>
+                  </pic:nvPicPr>
+                  <pic:blipFill>
+                    <a:blip r:embed="rId15">
+                      <a:extLst>
+                        <a:ext uri="{28A0092B-C50C-407E-A947-70E740481C1C}">
+                          <a14:useLocalDpi xmlns:a14="http://schemas.microsoft.com/office/drawing/2010/main" val="0"/>
+                        </a:ext>
+                      </a:extLst>
+                    </a:blip>
+                    <a:srcRect/>
+                    <a:stretch>
+                      <a:fillRect/>
+                    </a:stretch>
+                  </pic:blipFill>
+                  <pic:spPr bwMode="auto">
+                    <a:xfrm>
+                      <a:off x="0" y="0"/>
+                      <a:ext cx="6267600" cy="1517945"/>
+                    </a:xfrm>
+                    <a:prstGeom prst="rect">
+                      <a:avLst/>
+                    </a:prstGeom>
+                    <a:noFill/>
+                    <a:ln>
+                      <a:noFill/>
+                    </a:ln>
+                  </pic:spPr>
+                </pic:pic>
+              </a:graphicData>
+            </a:graphic>
+          </wp:inline>
+        </w:drawing>
+      </w:r>
+    </w:p>
+    <w:p>
+      <w:pPr>
+        <w:ind w:hanging="426"/>
+        <w:jc w:val="center"/>
+        <w:rPr>
+          <w:noProof/>
+        </w:rPr>
+      </w:pPr>
+      <w:r>
+        <w:rPr>
+          <w:noProof/>
+        </w:rPr>
+        <w:drawing>
+          <wp:inline distT="0" distB="0" distL="0" distR="0" wp14:anchorId="78CF7B39" wp14:editId="672CC412">
+            <wp:extent cx="6333209" cy="2352675"/>
+            <wp:effectExtent l="0" t="0" r="0" b="0"/>
+            <wp:docPr id="2009676989" name="Picture 15"/>
+            <wp:cNvGraphicFramePr>
+              <a:graphicFrameLocks xmlns:a="http://schemas.openxmlformats.org/drawingml/2006/main" noChangeAspect="1"/>
+            </wp:cNvGraphicFramePr>
+            <a:graphic xmlns:a="http://schemas.openxmlformats.org/drawingml/2006/main">
+              <a:graphicData uri="http://schemas.openxmlformats.org/drawingml/2006/picture">
+                <pic:pic xmlns:pic="http://schemas.openxmlformats.org/drawingml/2006/picture">
+                  <pic:nvPicPr>
+                    <pic:cNvPr id="0" name="Picture 65"/>
+                    <pic:cNvPicPr>
+                      <a:picLocks noChangeAspect="1" noChangeArrowheads="1"/>
+                    </pic:cNvPicPr>
+                  </pic:nvPicPr>
+                  <pic:blipFill>
+                    <a:blip r:embed="rId16" cstate="print">
+                      <a:extLst>
+                        <a:ext uri="{28A0092B-C50C-407E-A947-70E740481C1C}">
+                          <a14:useLocalDpi xmlns:a14="http://schemas.microsoft.com/office/drawing/2010/main" val="0"/>
+                        </a:ext>
+                      </a:extLst>
+                    </a:blip>
+                    <a:srcRect/>
+                    <a:stretch>
+                      <a:fillRect/>
+                    </a:stretch>
+                  </pic:blipFill>
+                  <pic:spPr bwMode="auto">
+                    <a:xfrm>
+                      <a:off x="0" y="0"/>
+                      <a:ext cx="6410986" cy="2381568"/>
+                    </a:xfrm>
+                    <a:prstGeom prst="rect">
+                      <a:avLst/>
+                    </a:prstGeom>
+                    <a:noFill/>
+                    <a:ln>
+                      <a:noFill/>
+                    </a:ln>
+                  </pic:spPr>
+                </pic:pic>
+              </a:graphicData>
+            </a:graphic>
+          </wp:inline>
+        </w:drawing>
+      </w:r>
+    </w:p>
+    <w:p>
+      <w:pPr>
+        <w:ind w:hanging="426"/>
+        <w:rPr>
+          <w:noProof/>
+        </w:rPr>
+      </w:pPr>
+      <w:r>
+        <w:rPr>
+          <w:noProof/>
+        </w:rPr>
+        <w:drawing>
+          <wp:inline distT="0" distB="0" distL="0" distR="0" wp14:anchorId="002D08B4" wp14:editId="51334AEC">
+            <wp:extent cx="6334829" cy="746760"/>
+            <wp:effectExtent l="0" t="0" r="8890" b="0"/>
+            <wp:docPr id="1127419230" name="Picture 17"/>
+            <wp:cNvGraphicFramePr>
+              <a:graphicFrameLocks xmlns:a="http://schemas.openxmlformats.org/drawingml/2006/main" noChangeAspect="1"/>
+            </wp:cNvGraphicFramePr>
+            <a:graphic xmlns:a="http://schemas.openxmlformats.org/drawingml/2006/main">
+              <a:graphicData uri="http://schemas.openxmlformats.org/drawingml/2006/picture">
+                <pic:pic xmlns:pic="http://schemas.openxmlformats.org/drawingml/2006/picture">
+                  <pic:nvPicPr>
+                    <pic:cNvPr id="0" name="Picture 70"/>
+                    <pic:cNvPicPr>
+                      <a:picLocks noChangeAspect="1" noChangeArrowheads="1"/>
+                    </pic:cNvPicPr>
+                  </pic:nvPicPr>
+                  <pic:blipFill>
+                    <a:blip r:embed="rId17" cstate="print">
+                      <a:extLst>
+                        <a:ext uri="{28A0092B-C50C-407E-A947-70E740481C1C}">
+                          <a14:useLocalDpi xmlns:a14="http://schemas.microsoft.com/office/drawing/2010/main" val="0"/>
+                        </a:ext>
+                      </a:extLst>
+                    </a:blip>
+                    <a:srcRect/>
+                    <a:stretch>
+                      <a:fillRect/>
+                    </a:stretch>
+                  </pic:blipFill>
+                  <pic:spPr bwMode="auto">
+                    <a:xfrm>
+                      <a:off x="0" y="0"/>
+                      <a:ext cx="6393709" cy="753701"/>
+                    </a:xfrm>
+                    <a:prstGeom prst="rect">
+                      <a:avLst/>
+                    </a:prstGeom>
+                    <a:noFill/>
+                    <a:ln>
+                      <a:noFill/>
+                    </a:ln>
+                  </pic:spPr>
+                </pic:pic>
+              </a:graphicData>
+            </a:graphic>
+          </wp:inline>
+        </w:drawing>
+      </w:r>
+    </w:p>
+    <w:p>
+      <w:pPr>
+        <w:ind w:hanging="426"/>
+        <w:jc w:val="both"/>
+        <w:rPr>
+          <w:rFonts w:ascii="Times New Roman" w:hAnsi="Times New Roman" w:cs="Times New Roman"/>
+          <w:b/>
+          <w:bCs/>
+          <w:noProof/>
+          <w:sz w:val="24"/>
+          <w:szCs w:val="24"/>
+        </w:rPr>
+      </w:pPr>
+      <w:r>
+        <w:rPr>
+          <w:rFonts w:ascii="Times New Roman" w:hAnsi="Times New Roman" w:cs="Times New Roman"/>
+          <w:b/>
+          <w:bCs/>
+          <w:noProof/>
+          <w:sz w:val="24"/>
+          <w:szCs w:val="24"/>
+        </w:rPr>
+        <w:t>Conclusion</w:t>
+      </w:r>
+    </w:p>
+    <w:p>
+      <w:pPr>
+        <w:ind w:left="-426"/>
+        <w:jc w:val="both"/>
+        <w:rPr>
+          <w:rFonts w:ascii="Times New Roman" w:hAnsi="Times New Roman" w:cs="Times New Roman"/>
+          <w:noProof/>
+          <w:sz w:val="24"/>
+          <w:szCs w:val="24"/>
+        </w:rPr>
+      </w:pPr>
+      <w:r>
+        <w:rPr>
+          <w:rFonts w:ascii="Times New Roman" w:hAnsi="Times New Roman" w:cs="Times New Roman"/>
+          <w:noProof/>
+          <w:sz w:val="24"/>
+          <w:szCs w:val="24"/>
+        </w:rPr>
+        <w:t>The successful completion of Assignment 9 provides a comprehensive understanding of Docker’s client-server architecture and the practical application of containerization. By developing a Dockerfile for the Student Management System, it was demonstrated how an application, along with its specific dependencies like Flask, can be packaged into a portable and immutable image. The build process highlighted the importance of Layer Caching, which optimizes efficiency by only rebuilding modified parts of the application. Furthermore, the successful verification on localhost:3000 confirmed that Docker ensures environment consistency, allowing the application to run seamlessly across different systems.</w:t>
+      </w:r>
     </w:p>
     <w:sectPr>
-      <w:footerReference w:type="default" r:id="rId10"/>
+      <w:footerReference w:type="default" r:id="rId18"/>
       <w:pgSz w:w="11906" w:h="16838"/>
       <w:pgMar w:top="1440" w:right="1440" w:bottom="1440" w:left="1440" w:header="708" w:footer="708" w:gutter="0"/>
       <w:pgBorders w:offsetFrom="page">
@@ -1183,6 +3619,494 @@
     </w:lvl>
   </w:abstractNum>
   <w:abstractNum w:abstractNumId="2" w15:restartNumberingAfterBreak="0">
+    <w:nsid w:val="0C2B0E11"/>
+    <w:multiLevelType w:val="hybridMultilevel"/>
+    <w:tmpl w:val="A5C64120"/>
+    <w:lvl w:ilvl="0" w:tplc="40090001">
+      <w:start w:val="1"/>
+      <w:numFmt w:val="bullet"/>
+      <w:lvlText w:val=""/>
+      <w:lvlJc w:val="left"/>
+      <w:pPr>
+        <w:ind w:left="294" w:hanging="360"/>
+      </w:pPr>
+      <w:rPr>
+        <w:rFonts w:ascii="Symbol" w:hAnsi="Symbol" w:hint="default"/>
+      </w:rPr>
+    </w:lvl>
+    <w:lvl w:ilvl="1" w:tplc="40090003" w:tentative="1">
+      <w:start w:val="1"/>
+      <w:numFmt w:val="bullet"/>
+      <w:lvlText w:val="o"/>
+      <w:lvlJc w:val="left"/>
+      <w:pPr>
+        <w:ind w:left="1014" w:hanging="360"/>
+      </w:pPr>
+      <w:rPr>
+        <w:rFonts w:ascii="Courier New" w:hAnsi="Courier New" w:cs="Courier New" w:hint="default"/>
+      </w:rPr>
+    </w:lvl>
+    <w:lvl w:ilvl="2" w:tplc="40090005" w:tentative="1">
+      <w:start w:val="1"/>
+      <w:numFmt w:val="bullet"/>
+      <w:lvlText w:val=""/>
+      <w:lvlJc w:val="left"/>
+      <w:pPr>
+        <w:ind w:left="1734" w:hanging="360"/>
+      </w:pPr>
+      <w:rPr>
+        <w:rFonts w:ascii="Wingdings" w:hAnsi="Wingdings" w:hint="default"/>
+      </w:rPr>
+    </w:lvl>
+    <w:lvl w:ilvl="3" w:tplc="40090001" w:tentative="1">
+      <w:start w:val="1"/>
+      <w:numFmt w:val="bullet"/>
+      <w:lvlText w:val=""/>
+      <w:lvlJc w:val="left"/>
+      <w:pPr>
+        <w:ind w:left="2454" w:hanging="360"/>
+      </w:pPr>
+      <w:rPr>
+        <w:rFonts w:ascii="Symbol" w:hAnsi="Symbol" w:hint="default"/>
+      </w:rPr>
+    </w:lvl>
+    <w:lvl w:ilvl="4" w:tplc="40090003" w:tentative="1">
+      <w:start w:val="1"/>
+      <w:numFmt w:val="bullet"/>
+      <w:lvlText w:val="o"/>
+      <w:lvlJc w:val="left"/>
+      <w:pPr>
+        <w:ind w:left="3174" w:hanging="360"/>
+      </w:pPr>
+      <w:rPr>
+        <w:rFonts w:ascii="Courier New" w:hAnsi="Courier New" w:cs="Courier New" w:hint="default"/>
+      </w:rPr>
+    </w:lvl>
+    <w:lvl w:ilvl="5" w:tplc="40090005" w:tentative="1">
+      <w:start w:val="1"/>
+      <w:numFmt w:val="bullet"/>
+      <w:lvlText w:val=""/>
+      <w:lvlJc w:val="left"/>
+      <w:pPr>
+        <w:ind w:left="3894" w:hanging="360"/>
+      </w:pPr>
+      <w:rPr>
+        <w:rFonts w:ascii="Wingdings" w:hAnsi="Wingdings" w:hint="default"/>
+      </w:rPr>
+    </w:lvl>
+    <w:lvl w:ilvl="6" w:tplc="40090001" w:tentative="1">
+      <w:start w:val="1"/>
+      <w:numFmt w:val="bullet"/>
+      <w:lvlText w:val=""/>
+      <w:lvlJc w:val="left"/>
+      <w:pPr>
+        <w:ind w:left="4614" w:hanging="360"/>
+      </w:pPr>
+      <w:rPr>
+        <w:rFonts w:ascii="Symbol" w:hAnsi="Symbol" w:hint="default"/>
+      </w:rPr>
+    </w:lvl>
+    <w:lvl w:ilvl="7" w:tplc="40090003" w:tentative="1">
+      <w:start w:val="1"/>
+      <w:numFmt w:val="bullet"/>
+      <w:lvlText w:val="o"/>
+      <w:lvlJc w:val="left"/>
+      <w:pPr>
+        <w:ind w:left="5334" w:hanging="360"/>
+      </w:pPr>
+      <w:rPr>
+        <w:rFonts w:ascii="Courier New" w:hAnsi="Courier New" w:cs="Courier New" w:hint="default"/>
+      </w:rPr>
+    </w:lvl>
+    <w:lvl w:ilvl="8" w:tplc="40090005" w:tentative="1">
+      <w:start w:val="1"/>
+      <w:numFmt w:val="bullet"/>
+      <w:lvlText w:val=""/>
+      <w:lvlJc w:val="left"/>
+      <w:pPr>
+        <w:ind w:left="6054" w:hanging="360"/>
+      </w:pPr>
+      <w:rPr>
+        <w:rFonts w:ascii="Wingdings" w:hAnsi="Wingdings" w:hint="default"/>
+      </w:rPr>
+    </w:lvl>
+  </w:abstractNum>
+  <w:abstractNum w:abstractNumId="3" w15:restartNumberingAfterBreak="0">
+    <w:nsid w:val="0E8D6EB1"/>
+    <w:multiLevelType w:val="multilevel"/>
+    <w:tmpl w:val="74068832"/>
+    <w:lvl w:ilvl="0">
+      <w:start w:val="1"/>
+      <w:numFmt w:val="bullet"/>
+      <w:lvlText w:val=""/>
+      <w:lvlJc w:val="left"/>
+      <w:pPr>
+        <w:tabs>
+          <w:tab w:val="num" w:pos="720"/>
+        </w:tabs>
+        <w:ind w:left="720" w:hanging="360"/>
+      </w:pPr>
+      <w:rPr>
+        <w:rFonts w:ascii="Symbol" w:hAnsi="Symbol" w:hint="default"/>
+        <w:sz w:val="20"/>
+      </w:rPr>
+    </w:lvl>
+    <w:lvl w:ilvl="1">
+      <w:start w:val="1"/>
+      <w:numFmt w:val="bullet"/>
+      <w:lvlText w:val="o"/>
+      <w:lvlJc w:val="left"/>
+      <w:pPr>
+        <w:tabs>
+          <w:tab w:val="num" w:pos="1440"/>
+        </w:tabs>
+        <w:ind w:left="1440" w:hanging="360"/>
+      </w:pPr>
+      <w:rPr>
+        <w:rFonts w:ascii="Courier New" w:hAnsi="Courier New" w:hint="default"/>
+        <w:sz w:val="20"/>
+      </w:rPr>
+    </w:lvl>
+    <w:lvl w:ilvl="2" w:tentative="1">
+      <w:start w:val="1"/>
+      <w:numFmt w:val="bullet"/>
+      <w:lvlText w:val=""/>
+      <w:lvlJc w:val="left"/>
+      <w:pPr>
+        <w:tabs>
+          <w:tab w:val="num" w:pos="2160"/>
+        </w:tabs>
+        <w:ind w:left="2160" w:hanging="360"/>
+      </w:pPr>
+      <w:rPr>
+        <w:rFonts w:ascii="Wingdings" w:hAnsi="Wingdings" w:hint="default"/>
+        <w:sz w:val="20"/>
+      </w:rPr>
+    </w:lvl>
+    <w:lvl w:ilvl="3" w:tentative="1">
+      <w:start w:val="1"/>
+      <w:numFmt w:val="bullet"/>
+      <w:lvlText w:val=""/>
+      <w:lvlJc w:val="left"/>
+      <w:pPr>
+        <w:tabs>
+          <w:tab w:val="num" w:pos="2880"/>
+        </w:tabs>
+        <w:ind w:left="2880" w:hanging="360"/>
+      </w:pPr>
+      <w:rPr>
+        <w:rFonts w:ascii="Wingdings" w:hAnsi="Wingdings" w:hint="default"/>
+        <w:sz w:val="20"/>
+      </w:rPr>
+    </w:lvl>
+    <w:lvl w:ilvl="4" w:tentative="1">
+      <w:start w:val="1"/>
+      <w:numFmt w:val="bullet"/>
+      <w:lvlText w:val=""/>
+      <w:lvlJc w:val="left"/>
+      <w:pPr>
+        <w:tabs>
+          <w:tab w:val="num" w:pos="3600"/>
+        </w:tabs>
+        <w:ind w:left="3600" w:hanging="360"/>
+      </w:pPr>
+      <w:rPr>
+        <w:rFonts w:ascii="Wingdings" w:hAnsi="Wingdings" w:hint="default"/>
+        <w:sz w:val="20"/>
+      </w:rPr>
+    </w:lvl>
+    <w:lvl w:ilvl="5" w:tentative="1">
+      <w:start w:val="1"/>
+      <w:numFmt w:val="bullet"/>
+      <w:lvlText w:val=""/>
+      <w:lvlJc w:val="left"/>
+      <w:pPr>
+        <w:tabs>
+          <w:tab w:val="num" w:pos="4320"/>
+        </w:tabs>
+        <w:ind w:left="4320" w:hanging="360"/>
+      </w:pPr>
+      <w:rPr>
+        <w:rFonts w:ascii="Wingdings" w:hAnsi="Wingdings" w:hint="default"/>
+        <w:sz w:val="20"/>
+      </w:rPr>
+    </w:lvl>
+    <w:lvl w:ilvl="6" w:tentative="1">
+      <w:start w:val="1"/>
+      <w:numFmt w:val="bullet"/>
+      <w:lvlText w:val=""/>
+      <w:lvlJc w:val="left"/>
+      <w:pPr>
+        <w:tabs>
+          <w:tab w:val="num" w:pos="5040"/>
+        </w:tabs>
+        <w:ind w:left="5040" w:hanging="360"/>
+      </w:pPr>
+      <w:rPr>
+        <w:rFonts w:ascii="Wingdings" w:hAnsi="Wingdings" w:hint="default"/>
+        <w:sz w:val="20"/>
+      </w:rPr>
+    </w:lvl>
+    <w:lvl w:ilvl="7" w:tentative="1">
+      <w:start w:val="1"/>
+      <w:numFmt w:val="bullet"/>
+      <w:lvlText w:val=""/>
+      <w:lvlJc w:val="left"/>
+      <w:pPr>
+        <w:tabs>
+          <w:tab w:val="num" w:pos="5760"/>
+        </w:tabs>
+        <w:ind w:left="5760" w:hanging="360"/>
+      </w:pPr>
+      <w:rPr>
+        <w:rFonts w:ascii="Wingdings" w:hAnsi="Wingdings" w:hint="default"/>
+        <w:sz w:val="20"/>
+      </w:rPr>
+    </w:lvl>
+    <w:lvl w:ilvl="8" w:tentative="1">
+      <w:start w:val="1"/>
+      <w:numFmt w:val="bullet"/>
+      <w:lvlText w:val=""/>
+      <w:lvlJc w:val="left"/>
+      <w:pPr>
+        <w:tabs>
+          <w:tab w:val="num" w:pos="6480"/>
+        </w:tabs>
+        <w:ind w:left="6480" w:hanging="360"/>
+      </w:pPr>
+      <w:rPr>
+        <w:rFonts w:ascii="Wingdings" w:hAnsi="Wingdings" w:hint="default"/>
+        <w:sz w:val="20"/>
+      </w:rPr>
+    </w:lvl>
+  </w:abstractNum>
+  <w:abstractNum w:abstractNumId="4" w15:restartNumberingAfterBreak="0">
+    <w:nsid w:val="14C46171"/>
+    <w:multiLevelType w:val="hybridMultilevel"/>
+    <w:tmpl w:val="ED9CF8B6"/>
+    <w:lvl w:ilvl="0" w:tplc="40090001">
+      <w:start w:val="1"/>
+      <w:numFmt w:val="bullet"/>
+      <w:lvlText w:val=""/>
+      <w:lvlJc w:val="left"/>
+      <w:pPr>
+        <w:ind w:left="294" w:hanging="360"/>
+      </w:pPr>
+      <w:rPr>
+        <w:rFonts w:ascii="Symbol" w:hAnsi="Symbol" w:hint="default"/>
+      </w:rPr>
+    </w:lvl>
+    <w:lvl w:ilvl="1" w:tplc="40090003" w:tentative="1">
+      <w:start w:val="1"/>
+      <w:numFmt w:val="bullet"/>
+      <w:lvlText w:val="o"/>
+      <w:lvlJc w:val="left"/>
+      <w:pPr>
+        <w:ind w:left="1014" w:hanging="360"/>
+      </w:pPr>
+      <w:rPr>
+        <w:rFonts w:ascii="Courier New" w:hAnsi="Courier New" w:cs="Courier New" w:hint="default"/>
+      </w:rPr>
+    </w:lvl>
+    <w:lvl w:ilvl="2" w:tplc="40090005" w:tentative="1">
+      <w:start w:val="1"/>
+      <w:numFmt w:val="bullet"/>
+      <w:lvlText w:val=""/>
+      <w:lvlJc w:val="left"/>
+      <w:pPr>
+        <w:ind w:left="1734" w:hanging="360"/>
+      </w:pPr>
+      <w:rPr>
+        <w:rFonts w:ascii="Wingdings" w:hAnsi="Wingdings" w:hint="default"/>
+      </w:rPr>
+    </w:lvl>
+    <w:lvl w:ilvl="3" w:tplc="40090001" w:tentative="1">
+      <w:start w:val="1"/>
+      <w:numFmt w:val="bullet"/>
+      <w:lvlText w:val=""/>
+      <w:lvlJc w:val="left"/>
+      <w:pPr>
+        <w:ind w:left="2454" w:hanging="360"/>
+      </w:pPr>
+      <w:rPr>
+        <w:rFonts w:ascii="Symbol" w:hAnsi="Symbol" w:hint="default"/>
+      </w:rPr>
+    </w:lvl>
+    <w:lvl w:ilvl="4" w:tplc="40090003" w:tentative="1">
+      <w:start w:val="1"/>
+      <w:numFmt w:val="bullet"/>
+      <w:lvlText w:val="o"/>
+      <w:lvlJc w:val="left"/>
+      <w:pPr>
+        <w:ind w:left="3174" w:hanging="360"/>
+      </w:pPr>
+      <w:rPr>
+        <w:rFonts w:ascii="Courier New" w:hAnsi="Courier New" w:cs="Courier New" w:hint="default"/>
+      </w:rPr>
+    </w:lvl>
+    <w:lvl w:ilvl="5" w:tplc="40090005" w:tentative="1">
+      <w:start w:val="1"/>
+      <w:numFmt w:val="bullet"/>
+      <w:lvlText w:val=""/>
+      <w:lvlJc w:val="left"/>
+      <w:pPr>
+        <w:ind w:left="3894" w:hanging="360"/>
+      </w:pPr>
+      <w:rPr>
+        <w:rFonts w:ascii="Wingdings" w:hAnsi="Wingdings" w:hint="default"/>
+      </w:rPr>
+    </w:lvl>
+    <w:lvl w:ilvl="6" w:tplc="40090001" w:tentative="1">
+      <w:start w:val="1"/>
+      <w:numFmt w:val="bullet"/>
+      <w:lvlText w:val=""/>
+      <w:lvlJc w:val="left"/>
+      <w:pPr>
+        <w:ind w:left="4614" w:hanging="360"/>
+      </w:pPr>
+      <w:rPr>
+        <w:rFonts w:ascii="Symbol" w:hAnsi="Symbol" w:hint="default"/>
+      </w:rPr>
+    </w:lvl>
+    <w:lvl w:ilvl="7" w:tplc="40090003" w:tentative="1">
+      <w:start w:val="1"/>
+      <w:numFmt w:val="bullet"/>
+      <w:lvlText w:val="o"/>
+      <w:lvlJc w:val="left"/>
+      <w:pPr>
+        <w:ind w:left="5334" w:hanging="360"/>
+      </w:pPr>
+      <w:rPr>
+        <w:rFonts w:ascii="Courier New" w:hAnsi="Courier New" w:cs="Courier New" w:hint="default"/>
+      </w:rPr>
+    </w:lvl>
+    <w:lvl w:ilvl="8" w:tplc="40090005" w:tentative="1">
+      <w:start w:val="1"/>
+      <w:numFmt w:val="bullet"/>
+      <w:lvlText w:val=""/>
+      <w:lvlJc w:val="left"/>
+      <w:pPr>
+        <w:ind w:left="6054" w:hanging="360"/>
+      </w:pPr>
+      <w:rPr>
+        <w:rFonts w:ascii="Wingdings" w:hAnsi="Wingdings" w:hint="default"/>
+      </w:rPr>
+    </w:lvl>
+  </w:abstractNum>
+  <w:abstractNum w:abstractNumId="5" w15:restartNumberingAfterBreak="0">
+    <w:nsid w:val="15185E5D"/>
+    <w:multiLevelType w:val="hybridMultilevel"/>
+    <w:tmpl w:val="A0242794"/>
+    <w:lvl w:ilvl="0" w:tplc="40090001">
+      <w:start w:val="1"/>
+      <w:numFmt w:val="bullet"/>
+      <w:lvlText w:val=""/>
+      <w:lvlJc w:val="left"/>
+      <w:pPr>
+        <w:ind w:left="294" w:hanging="360"/>
+      </w:pPr>
+      <w:rPr>
+        <w:rFonts w:ascii="Symbol" w:hAnsi="Symbol" w:hint="default"/>
+      </w:rPr>
+    </w:lvl>
+    <w:lvl w:ilvl="1" w:tplc="40090003" w:tentative="1">
+      <w:start w:val="1"/>
+      <w:numFmt w:val="bullet"/>
+      <w:lvlText w:val="o"/>
+      <w:lvlJc w:val="left"/>
+      <w:pPr>
+        <w:ind w:left="1014" w:hanging="360"/>
+      </w:pPr>
+      <w:rPr>
+        <w:rFonts w:ascii="Courier New" w:hAnsi="Courier New" w:cs="Courier New" w:hint="default"/>
+      </w:rPr>
+    </w:lvl>
+    <w:lvl w:ilvl="2" w:tplc="40090005" w:tentative="1">
+      <w:start w:val="1"/>
+      <w:numFmt w:val="bullet"/>
+      <w:lvlText w:val=""/>
+      <w:lvlJc w:val="left"/>
+      <w:pPr>
+        <w:ind w:left="1734" w:hanging="360"/>
+      </w:pPr>
+      <w:rPr>
+        <w:rFonts w:ascii="Wingdings" w:hAnsi="Wingdings" w:hint="default"/>
+      </w:rPr>
+    </w:lvl>
+    <w:lvl w:ilvl="3" w:tplc="40090001" w:tentative="1">
+      <w:start w:val="1"/>
+      <w:numFmt w:val="bullet"/>
+      <w:lvlText w:val=""/>
+      <w:lvlJc w:val="left"/>
+      <w:pPr>
+        <w:ind w:left="2454" w:hanging="360"/>
+      </w:pPr>
+      <w:rPr>
+        <w:rFonts w:ascii="Symbol" w:hAnsi="Symbol" w:hint="default"/>
+      </w:rPr>
+    </w:lvl>
+    <w:lvl w:ilvl="4" w:tplc="40090003" w:tentative="1">
+      <w:start w:val="1"/>
+      <w:numFmt w:val="bullet"/>
+      <w:lvlText w:val="o"/>
+      <w:lvlJc w:val="left"/>
+      <w:pPr>
+        <w:ind w:left="3174" w:hanging="360"/>
+      </w:pPr>
+      <w:rPr>
+        <w:rFonts w:ascii="Courier New" w:hAnsi="Courier New" w:cs="Courier New" w:hint="default"/>
+      </w:rPr>
+    </w:lvl>
+    <w:lvl w:ilvl="5" w:tplc="40090005" w:tentative="1">
+      <w:start w:val="1"/>
+      <w:numFmt w:val="bullet"/>
+      <w:lvlText w:val=""/>
+      <w:lvlJc w:val="left"/>
+      <w:pPr>
+        <w:ind w:left="3894" w:hanging="360"/>
+      </w:pPr>
+      <w:rPr>
+        <w:rFonts w:ascii="Wingdings" w:hAnsi="Wingdings" w:hint="default"/>
+      </w:rPr>
+    </w:lvl>
+    <w:lvl w:ilvl="6" w:tplc="40090001" w:tentative="1">
+      <w:start w:val="1"/>
+      <w:numFmt w:val="bullet"/>
+      <w:lvlText w:val=""/>
+      <w:lvlJc w:val="left"/>
+      <w:pPr>
+        <w:ind w:left="4614" w:hanging="360"/>
+      </w:pPr>
+      <w:rPr>
+        <w:rFonts w:ascii="Symbol" w:hAnsi="Symbol" w:hint="default"/>
+      </w:rPr>
+    </w:lvl>
+    <w:lvl w:ilvl="7" w:tplc="40090003" w:tentative="1">
+      <w:start w:val="1"/>
+      <w:numFmt w:val="bullet"/>
+      <w:lvlText w:val="o"/>
+      <w:lvlJc w:val="left"/>
+      <w:pPr>
+        <w:ind w:left="5334" w:hanging="360"/>
+      </w:pPr>
+      <w:rPr>
+        <w:rFonts w:ascii="Courier New" w:hAnsi="Courier New" w:cs="Courier New" w:hint="default"/>
+      </w:rPr>
+    </w:lvl>
+    <w:lvl w:ilvl="8" w:tplc="40090005" w:tentative="1">
+      <w:start w:val="1"/>
+      <w:numFmt w:val="bullet"/>
+      <w:lvlText w:val=""/>
+      <w:lvlJc w:val="left"/>
+      <w:pPr>
+        <w:ind w:left="6054" w:hanging="360"/>
+      </w:pPr>
+      <w:rPr>
+        <w:rFonts w:ascii="Wingdings" w:hAnsi="Wingdings" w:hint="default"/>
+      </w:rPr>
+    </w:lvl>
+  </w:abstractNum>
+  <w:abstractNum w:abstractNumId="6" w15:restartNumberingAfterBreak="0">
     <w:nsid w:val="1F4D74A4"/>
     <w:multiLevelType w:val="multilevel"/>
     <w:tmpl w:val="0F94F41C"/>
@@ -1299,7 +4223,7 @@
       </w:pPr>
     </w:lvl>
   </w:abstractNum>
-  <w:abstractNum w:abstractNumId="3" w15:restartNumberingAfterBreak="0">
+  <w:abstractNum w:abstractNumId="7" w15:restartNumberingAfterBreak="0">
     <w:nsid w:val="24614B22"/>
     <w:multiLevelType w:val="multilevel"/>
     <w:tmpl w:val="38C8A952"/>
@@ -1448,7 +4372,7 @@
       </w:rPr>
     </w:lvl>
   </w:abstractNum>
-  <w:abstractNum w:abstractNumId="4" w15:restartNumberingAfterBreak="0">
+  <w:abstractNum w:abstractNumId="8" w15:restartNumberingAfterBreak="0">
     <w:nsid w:val="2C34752E"/>
     <w:multiLevelType w:val="multilevel"/>
     <w:tmpl w:val="49F0054A"/>
@@ -1565,7 +4489,7 @@
       </w:pPr>
     </w:lvl>
   </w:abstractNum>
-  <w:abstractNum w:abstractNumId="5" w15:restartNumberingAfterBreak="0">
+  <w:abstractNum w:abstractNumId="9" w15:restartNumberingAfterBreak="0">
     <w:nsid w:val="34EF76F7"/>
     <w:multiLevelType w:val="multilevel"/>
     <w:tmpl w:val="5578735E"/>
@@ -1714,7 +4638,7 @@
       </w:rPr>
     </w:lvl>
   </w:abstractNum>
-  <w:abstractNum w:abstractNumId="6" w15:restartNumberingAfterBreak="0">
+  <w:abstractNum w:abstractNumId="10" w15:restartNumberingAfterBreak="0">
     <w:nsid w:val="406D5079"/>
     <w:multiLevelType w:val="multilevel"/>
     <w:tmpl w:val="DB1AFE26"/>
@@ -1827,7 +4751,7 @@
       </w:pPr>
     </w:lvl>
   </w:abstractNum>
-  <w:abstractNum w:abstractNumId="7" w15:restartNumberingAfterBreak="0">
+  <w:abstractNum w:abstractNumId="11" w15:restartNumberingAfterBreak="0">
     <w:nsid w:val="42416AEA"/>
     <w:multiLevelType w:val="multilevel"/>
     <w:tmpl w:val="CCF8E364"/>
@@ -1976,7 +4900,567 @@
       </w:rPr>
     </w:lvl>
   </w:abstractNum>
-  <w:abstractNum w:abstractNumId="8" w15:restartNumberingAfterBreak="0">
+  <w:abstractNum w:abstractNumId="12" w15:restartNumberingAfterBreak="0">
+    <w:nsid w:val="48F47546"/>
+    <w:multiLevelType w:val="hybridMultilevel"/>
+    <w:tmpl w:val="7B96D08A"/>
+    <w:lvl w:ilvl="0" w:tplc="40090001">
+      <w:start w:val="1"/>
+      <w:numFmt w:val="bullet"/>
+      <w:lvlText w:val=""/>
+      <w:lvlJc w:val="left"/>
+      <w:pPr>
+        <w:ind w:left="294" w:hanging="360"/>
+      </w:pPr>
+      <w:rPr>
+        <w:rFonts w:ascii="Symbol" w:hAnsi="Symbol" w:hint="default"/>
+      </w:rPr>
+    </w:lvl>
+    <w:lvl w:ilvl="1" w:tplc="40090003" w:tentative="1">
+      <w:start w:val="1"/>
+      <w:numFmt w:val="bullet"/>
+      <w:lvlText w:val="o"/>
+      <w:lvlJc w:val="left"/>
+      <w:pPr>
+        <w:ind w:left="1014" w:hanging="360"/>
+      </w:pPr>
+      <w:rPr>
+        <w:rFonts w:ascii="Courier New" w:hAnsi="Courier New" w:cs="Courier New" w:hint="default"/>
+      </w:rPr>
+    </w:lvl>
+    <w:lvl w:ilvl="2" w:tplc="40090005" w:tentative="1">
+      <w:start w:val="1"/>
+      <w:numFmt w:val="bullet"/>
+      <w:lvlText w:val=""/>
+      <w:lvlJc w:val="left"/>
+      <w:pPr>
+        <w:ind w:left="1734" w:hanging="360"/>
+      </w:pPr>
+      <w:rPr>
+        <w:rFonts w:ascii="Wingdings" w:hAnsi="Wingdings" w:hint="default"/>
+      </w:rPr>
+    </w:lvl>
+    <w:lvl w:ilvl="3" w:tplc="40090001" w:tentative="1">
+      <w:start w:val="1"/>
+      <w:numFmt w:val="bullet"/>
+      <w:lvlText w:val=""/>
+      <w:lvlJc w:val="left"/>
+      <w:pPr>
+        <w:ind w:left="2454" w:hanging="360"/>
+      </w:pPr>
+      <w:rPr>
+        <w:rFonts w:ascii="Symbol" w:hAnsi="Symbol" w:hint="default"/>
+      </w:rPr>
+    </w:lvl>
+    <w:lvl w:ilvl="4" w:tplc="40090003" w:tentative="1">
+      <w:start w:val="1"/>
+      <w:numFmt w:val="bullet"/>
+      <w:lvlText w:val="o"/>
+      <w:lvlJc w:val="left"/>
+      <w:pPr>
+        <w:ind w:left="3174" w:hanging="360"/>
+      </w:pPr>
+      <w:rPr>
+        <w:rFonts w:ascii="Courier New" w:hAnsi="Courier New" w:cs="Courier New" w:hint="default"/>
+      </w:rPr>
+    </w:lvl>
+    <w:lvl w:ilvl="5" w:tplc="40090005" w:tentative="1">
+      <w:start w:val="1"/>
+      <w:numFmt w:val="bullet"/>
+      <w:lvlText w:val=""/>
+      <w:lvlJc w:val="left"/>
+      <w:pPr>
+        <w:ind w:left="3894" w:hanging="360"/>
+      </w:pPr>
+      <w:rPr>
+        <w:rFonts w:ascii="Wingdings" w:hAnsi="Wingdings" w:hint="default"/>
+      </w:rPr>
+    </w:lvl>
+    <w:lvl w:ilvl="6" w:tplc="40090001" w:tentative="1">
+      <w:start w:val="1"/>
+      <w:numFmt w:val="bullet"/>
+      <w:lvlText w:val=""/>
+      <w:lvlJc w:val="left"/>
+      <w:pPr>
+        <w:ind w:left="4614" w:hanging="360"/>
+      </w:pPr>
+      <w:rPr>
+        <w:rFonts w:ascii="Symbol" w:hAnsi="Symbol" w:hint="default"/>
+      </w:rPr>
+    </w:lvl>
+    <w:lvl w:ilvl="7" w:tplc="40090003" w:tentative="1">
+      <w:start w:val="1"/>
+      <w:numFmt w:val="bullet"/>
+      <w:lvlText w:val="o"/>
+      <w:lvlJc w:val="left"/>
+      <w:pPr>
+        <w:ind w:left="5334" w:hanging="360"/>
+      </w:pPr>
+      <w:rPr>
+        <w:rFonts w:ascii="Courier New" w:hAnsi="Courier New" w:cs="Courier New" w:hint="default"/>
+      </w:rPr>
+    </w:lvl>
+    <w:lvl w:ilvl="8" w:tplc="40090005" w:tentative="1">
+      <w:start w:val="1"/>
+      <w:numFmt w:val="bullet"/>
+      <w:lvlText w:val=""/>
+      <w:lvlJc w:val="left"/>
+      <w:pPr>
+        <w:ind w:left="6054" w:hanging="360"/>
+      </w:pPr>
+      <w:rPr>
+        <w:rFonts w:ascii="Wingdings" w:hAnsi="Wingdings" w:hint="default"/>
+      </w:rPr>
+    </w:lvl>
+  </w:abstractNum>
+  <w:abstractNum w:abstractNumId="13" w15:restartNumberingAfterBreak="0">
+    <w:nsid w:val="4BC6422A"/>
+    <w:multiLevelType w:val="multilevel"/>
+    <w:tmpl w:val="E8C800CE"/>
+    <w:lvl w:ilvl="0">
+      <w:start w:val="1"/>
+      <w:numFmt w:val="bullet"/>
+      <w:lvlText w:val=""/>
+      <w:lvlJc w:val="left"/>
+      <w:pPr>
+        <w:tabs>
+          <w:tab w:val="num" w:pos="720"/>
+        </w:tabs>
+        <w:ind w:left="720" w:hanging="360"/>
+      </w:pPr>
+      <w:rPr>
+        <w:rFonts w:ascii="Symbol" w:hAnsi="Symbol" w:hint="default"/>
+        <w:sz w:val="20"/>
+      </w:rPr>
+    </w:lvl>
+    <w:lvl w:ilvl="1" w:tentative="1">
+      <w:start w:val="1"/>
+      <w:numFmt w:val="bullet"/>
+      <w:lvlText w:val="o"/>
+      <w:lvlJc w:val="left"/>
+      <w:pPr>
+        <w:tabs>
+          <w:tab w:val="num" w:pos="1440"/>
+        </w:tabs>
+        <w:ind w:left="1440" w:hanging="360"/>
+      </w:pPr>
+      <w:rPr>
+        <w:rFonts w:ascii="Courier New" w:hAnsi="Courier New" w:hint="default"/>
+        <w:sz w:val="20"/>
+      </w:rPr>
+    </w:lvl>
+    <w:lvl w:ilvl="2" w:tentative="1">
+      <w:start w:val="1"/>
+      <w:numFmt w:val="bullet"/>
+      <w:lvlText w:val=""/>
+      <w:lvlJc w:val="left"/>
+      <w:pPr>
+        <w:tabs>
+          <w:tab w:val="num" w:pos="2160"/>
+        </w:tabs>
+        <w:ind w:left="2160" w:hanging="360"/>
+      </w:pPr>
+      <w:rPr>
+        <w:rFonts w:ascii="Wingdings" w:hAnsi="Wingdings" w:hint="default"/>
+        <w:sz w:val="20"/>
+      </w:rPr>
+    </w:lvl>
+    <w:lvl w:ilvl="3" w:tentative="1">
+      <w:start w:val="1"/>
+      <w:numFmt w:val="bullet"/>
+      <w:lvlText w:val=""/>
+      <w:lvlJc w:val="left"/>
+      <w:pPr>
+        <w:tabs>
+          <w:tab w:val="num" w:pos="2880"/>
+        </w:tabs>
+        <w:ind w:left="2880" w:hanging="360"/>
+      </w:pPr>
+      <w:rPr>
+        <w:rFonts w:ascii="Wingdings" w:hAnsi="Wingdings" w:hint="default"/>
+        <w:sz w:val="20"/>
+      </w:rPr>
+    </w:lvl>
+    <w:lvl w:ilvl="4" w:tentative="1">
+      <w:start w:val="1"/>
+      <w:numFmt w:val="bullet"/>
+      <w:lvlText w:val=""/>
+      <w:lvlJc w:val="left"/>
+      <w:pPr>
+        <w:tabs>
+          <w:tab w:val="num" w:pos="3600"/>
+        </w:tabs>
+        <w:ind w:left="3600" w:hanging="360"/>
+      </w:pPr>
+      <w:rPr>
+        <w:rFonts w:ascii="Wingdings" w:hAnsi="Wingdings" w:hint="default"/>
+        <w:sz w:val="20"/>
+      </w:rPr>
+    </w:lvl>
+    <w:lvl w:ilvl="5" w:tentative="1">
+      <w:start w:val="1"/>
+      <w:numFmt w:val="bullet"/>
+      <w:lvlText w:val=""/>
+      <w:lvlJc w:val="left"/>
+      <w:pPr>
+        <w:tabs>
+          <w:tab w:val="num" w:pos="4320"/>
+        </w:tabs>
+        <w:ind w:left="4320" w:hanging="360"/>
+      </w:pPr>
+      <w:rPr>
+        <w:rFonts w:ascii="Wingdings" w:hAnsi="Wingdings" w:hint="default"/>
+        <w:sz w:val="20"/>
+      </w:rPr>
+    </w:lvl>
+    <w:lvl w:ilvl="6" w:tentative="1">
+      <w:start w:val="1"/>
+      <w:numFmt w:val="bullet"/>
+      <w:lvlText w:val=""/>
+      <w:lvlJc w:val="left"/>
+      <w:pPr>
+        <w:tabs>
+          <w:tab w:val="num" w:pos="5040"/>
+        </w:tabs>
+        <w:ind w:left="5040" w:hanging="360"/>
+      </w:pPr>
+      <w:rPr>
+        <w:rFonts w:ascii="Wingdings" w:hAnsi="Wingdings" w:hint="default"/>
+        <w:sz w:val="20"/>
+      </w:rPr>
+    </w:lvl>
+    <w:lvl w:ilvl="7" w:tentative="1">
+      <w:start w:val="1"/>
+      <w:numFmt w:val="bullet"/>
+      <w:lvlText w:val=""/>
+      <w:lvlJc w:val="left"/>
+      <w:pPr>
+        <w:tabs>
+          <w:tab w:val="num" w:pos="5760"/>
+        </w:tabs>
+        <w:ind w:left="5760" w:hanging="360"/>
+      </w:pPr>
+      <w:rPr>
+        <w:rFonts w:ascii="Wingdings" w:hAnsi="Wingdings" w:hint="default"/>
+        <w:sz w:val="20"/>
+      </w:rPr>
+    </w:lvl>
+    <w:lvl w:ilvl="8" w:tentative="1">
+      <w:start w:val="1"/>
+      <w:numFmt w:val="bullet"/>
+      <w:lvlText w:val=""/>
+      <w:lvlJc w:val="left"/>
+      <w:pPr>
+        <w:tabs>
+          <w:tab w:val="num" w:pos="6480"/>
+        </w:tabs>
+        <w:ind w:left="6480" w:hanging="360"/>
+      </w:pPr>
+      <w:rPr>
+        <w:rFonts w:ascii="Wingdings" w:hAnsi="Wingdings" w:hint="default"/>
+        <w:sz w:val="20"/>
+      </w:rPr>
+    </w:lvl>
+  </w:abstractNum>
+  <w:abstractNum w:abstractNumId="14" w15:restartNumberingAfterBreak="0">
+    <w:nsid w:val="59427157"/>
+    <w:multiLevelType w:val="multilevel"/>
+    <w:tmpl w:val="F2FAE490"/>
+    <w:lvl w:ilvl="0">
+      <w:start w:val="1"/>
+      <w:numFmt w:val="bullet"/>
+      <w:lvlText w:val=""/>
+      <w:lvlJc w:val="left"/>
+      <w:pPr>
+        <w:tabs>
+          <w:tab w:val="num" w:pos="720"/>
+        </w:tabs>
+        <w:ind w:left="720" w:hanging="360"/>
+      </w:pPr>
+      <w:rPr>
+        <w:rFonts w:ascii="Symbol" w:hAnsi="Symbol" w:hint="default"/>
+        <w:sz w:val="20"/>
+      </w:rPr>
+    </w:lvl>
+    <w:lvl w:ilvl="1" w:tentative="1">
+      <w:start w:val="1"/>
+      <w:numFmt w:val="bullet"/>
+      <w:lvlText w:val="o"/>
+      <w:lvlJc w:val="left"/>
+      <w:pPr>
+        <w:tabs>
+          <w:tab w:val="num" w:pos="1440"/>
+        </w:tabs>
+        <w:ind w:left="1440" w:hanging="360"/>
+      </w:pPr>
+      <w:rPr>
+        <w:rFonts w:ascii="Courier New" w:hAnsi="Courier New" w:hint="default"/>
+        <w:sz w:val="20"/>
+      </w:rPr>
+    </w:lvl>
+    <w:lvl w:ilvl="2" w:tentative="1">
+      <w:start w:val="1"/>
+      <w:numFmt w:val="bullet"/>
+      <w:lvlText w:val=""/>
+      <w:lvlJc w:val="left"/>
+      <w:pPr>
+        <w:tabs>
+          <w:tab w:val="num" w:pos="2160"/>
+        </w:tabs>
+        <w:ind w:left="2160" w:hanging="360"/>
+      </w:pPr>
+      <w:rPr>
+        <w:rFonts w:ascii="Wingdings" w:hAnsi="Wingdings" w:hint="default"/>
+        <w:sz w:val="20"/>
+      </w:rPr>
+    </w:lvl>
+    <w:lvl w:ilvl="3" w:tentative="1">
+      <w:start w:val="1"/>
+      <w:numFmt w:val="bullet"/>
+      <w:lvlText w:val=""/>
+      <w:lvlJc w:val="left"/>
+      <w:pPr>
+        <w:tabs>
+          <w:tab w:val="num" w:pos="2880"/>
+        </w:tabs>
+        <w:ind w:left="2880" w:hanging="360"/>
+      </w:pPr>
+      <w:rPr>
+        <w:rFonts w:ascii="Wingdings" w:hAnsi="Wingdings" w:hint="default"/>
+        <w:sz w:val="20"/>
+      </w:rPr>
+    </w:lvl>
+    <w:lvl w:ilvl="4" w:tentative="1">
+      <w:start w:val="1"/>
+      <w:numFmt w:val="bullet"/>
+      <w:lvlText w:val=""/>
+      <w:lvlJc w:val="left"/>
+      <w:pPr>
+        <w:tabs>
+          <w:tab w:val="num" w:pos="3600"/>
+        </w:tabs>
+        <w:ind w:left="3600" w:hanging="360"/>
+      </w:pPr>
+      <w:rPr>
+        <w:rFonts w:ascii="Wingdings" w:hAnsi="Wingdings" w:hint="default"/>
+        <w:sz w:val="20"/>
+      </w:rPr>
+    </w:lvl>
+    <w:lvl w:ilvl="5" w:tentative="1">
+      <w:start w:val="1"/>
+      <w:numFmt w:val="bullet"/>
+      <w:lvlText w:val=""/>
+      <w:lvlJc w:val="left"/>
+      <w:pPr>
+        <w:tabs>
+          <w:tab w:val="num" w:pos="4320"/>
+        </w:tabs>
+        <w:ind w:left="4320" w:hanging="360"/>
+      </w:pPr>
+      <w:rPr>
+        <w:rFonts w:ascii="Wingdings" w:hAnsi="Wingdings" w:hint="default"/>
+        <w:sz w:val="20"/>
+      </w:rPr>
+    </w:lvl>
+    <w:lvl w:ilvl="6" w:tentative="1">
+      <w:start w:val="1"/>
+      <w:numFmt w:val="bullet"/>
+      <w:lvlText w:val=""/>
+      <w:lvlJc w:val="left"/>
+      <w:pPr>
+        <w:tabs>
+          <w:tab w:val="num" w:pos="5040"/>
+        </w:tabs>
+        <w:ind w:left="5040" w:hanging="360"/>
+      </w:pPr>
+      <w:rPr>
+        <w:rFonts w:ascii="Wingdings" w:hAnsi="Wingdings" w:hint="default"/>
+        <w:sz w:val="20"/>
+      </w:rPr>
+    </w:lvl>
+    <w:lvl w:ilvl="7" w:tentative="1">
+      <w:start w:val="1"/>
+      <w:numFmt w:val="bullet"/>
+      <w:lvlText w:val=""/>
+      <w:lvlJc w:val="left"/>
+      <w:pPr>
+        <w:tabs>
+          <w:tab w:val="num" w:pos="5760"/>
+        </w:tabs>
+        <w:ind w:left="5760" w:hanging="360"/>
+      </w:pPr>
+      <w:rPr>
+        <w:rFonts w:ascii="Wingdings" w:hAnsi="Wingdings" w:hint="default"/>
+        <w:sz w:val="20"/>
+      </w:rPr>
+    </w:lvl>
+    <w:lvl w:ilvl="8" w:tentative="1">
+      <w:start w:val="1"/>
+      <w:numFmt w:val="bullet"/>
+      <w:lvlText w:val=""/>
+      <w:lvlJc w:val="left"/>
+      <w:pPr>
+        <w:tabs>
+          <w:tab w:val="num" w:pos="6480"/>
+        </w:tabs>
+        <w:ind w:left="6480" w:hanging="360"/>
+      </w:pPr>
+      <w:rPr>
+        <w:rFonts w:ascii="Wingdings" w:hAnsi="Wingdings" w:hint="default"/>
+        <w:sz w:val="20"/>
+      </w:rPr>
+    </w:lvl>
+  </w:abstractNum>
+  <w:abstractNum w:abstractNumId="15" w15:restartNumberingAfterBreak="0">
+    <w:nsid w:val="5DBC360B"/>
+    <w:multiLevelType w:val="multilevel"/>
+    <w:tmpl w:val="FF82B704"/>
+    <w:lvl w:ilvl="0">
+      <w:start w:val="1"/>
+      <w:numFmt w:val="bullet"/>
+      <w:lvlText w:val=""/>
+      <w:lvlJc w:val="left"/>
+      <w:pPr>
+        <w:tabs>
+          <w:tab w:val="num" w:pos="720"/>
+        </w:tabs>
+        <w:ind w:left="720" w:hanging="360"/>
+      </w:pPr>
+      <w:rPr>
+        <w:rFonts w:ascii="Symbol" w:hAnsi="Symbol" w:hint="default"/>
+        <w:sz w:val="20"/>
+      </w:rPr>
+    </w:lvl>
+    <w:lvl w:ilvl="1" w:tentative="1">
+      <w:start w:val="1"/>
+      <w:numFmt w:val="bullet"/>
+      <w:lvlText w:val="o"/>
+      <w:lvlJc w:val="left"/>
+      <w:pPr>
+        <w:tabs>
+          <w:tab w:val="num" w:pos="1440"/>
+        </w:tabs>
+        <w:ind w:left="1440" w:hanging="360"/>
+      </w:pPr>
+      <w:rPr>
+        <w:rFonts w:ascii="Courier New" w:hAnsi="Courier New" w:hint="default"/>
+        <w:sz w:val="20"/>
+      </w:rPr>
+    </w:lvl>
+    <w:lvl w:ilvl="2" w:tentative="1">
+      <w:start w:val="1"/>
+      <w:numFmt w:val="bullet"/>
+      <w:lvlText w:val=""/>
+      <w:lvlJc w:val="left"/>
+      <w:pPr>
+        <w:tabs>
+          <w:tab w:val="num" w:pos="2160"/>
+        </w:tabs>
+        <w:ind w:left="2160" w:hanging="360"/>
+      </w:pPr>
+      <w:rPr>
+        <w:rFonts w:ascii="Wingdings" w:hAnsi="Wingdings" w:hint="default"/>
+        <w:sz w:val="20"/>
+      </w:rPr>
+    </w:lvl>
+    <w:lvl w:ilvl="3" w:tentative="1">
+      <w:start w:val="1"/>
+      <w:numFmt w:val="bullet"/>
+      <w:lvlText w:val=""/>
+      <w:lvlJc w:val="left"/>
+      <w:pPr>
+        <w:tabs>
+          <w:tab w:val="num" w:pos="2880"/>
+        </w:tabs>
+        <w:ind w:left="2880" w:hanging="360"/>
+      </w:pPr>
+      <w:rPr>
+        <w:rFonts w:ascii="Wingdings" w:hAnsi="Wingdings" w:hint="default"/>
+        <w:sz w:val="20"/>
+      </w:rPr>
+    </w:lvl>
+    <w:lvl w:ilvl="4" w:tentative="1">
+      <w:start w:val="1"/>
+      <w:numFmt w:val="bullet"/>
+      <w:lvlText w:val=""/>
+      <w:lvlJc w:val="left"/>
+      <w:pPr>
+        <w:tabs>
+          <w:tab w:val="num" w:pos="3600"/>
+        </w:tabs>
+        <w:ind w:left="3600" w:hanging="360"/>
+      </w:pPr>
+      <w:rPr>
+        <w:rFonts w:ascii="Wingdings" w:hAnsi="Wingdings" w:hint="default"/>
+        <w:sz w:val="20"/>
+      </w:rPr>
+    </w:lvl>
+    <w:lvl w:ilvl="5" w:tentative="1">
+      <w:start w:val="1"/>
+      <w:numFmt w:val="bullet"/>
+      <w:lvlText w:val=""/>
+      <w:lvlJc w:val="left"/>
+      <w:pPr>
+        <w:tabs>
+          <w:tab w:val="num" w:pos="4320"/>
+        </w:tabs>
+        <w:ind w:left="4320" w:hanging="360"/>
+      </w:pPr>
+      <w:rPr>
+        <w:rFonts w:ascii="Wingdings" w:hAnsi="Wingdings" w:hint="default"/>
+        <w:sz w:val="20"/>
+      </w:rPr>
+    </w:lvl>
+    <w:lvl w:ilvl="6" w:tentative="1">
+      <w:start w:val="1"/>
+      <w:numFmt w:val="bullet"/>
+      <w:lvlText w:val=""/>
+      <w:lvlJc w:val="left"/>
+      <w:pPr>
+        <w:tabs>
+          <w:tab w:val="num" w:pos="5040"/>
+        </w:tabs>
+        <w:ind w:left="5040" w:hanging="360"/>
+      </w:pPr>
+      <w:rPr>
+        <w:rFonts w:ascii="Wingdings" w:hAnsi="Wingdings" w:hint="default"/>
+        <w:sz w:val="20"/>
+      </w:rPr>
+    </w:lvl>
+    <w:lvl w:ilvl="7" w:tentative="1">
+      <w:start w:val="1"/>
+      <w:numFmt w:val="bullet"/>
+      <w:lvlText w:val=""/>
+      <w:lvlJc w:val="left"/>
+      <w:pPr>
+        <w:tabs>
+          <w:tab w:val="num" w:pos="5760"/>
+        </w:tabs>
+        <w:ind w:left="5760" w:hanging="360"/>
+      </w:pPr>
+      <w:rPr>
+        <w:rFonts w:ascii="Wingdings" w:hAnsi="Wingdings" w:hint="default"/>
+        <w:sz w:val="20"/>
+      </w:rPr>
+    </w:lvl>
+    <w:lvl w:ilvl="8" w:tentative="1">
+      <w:start w:val="1"/>
+      <w:numFmt w:val="bullet"/>
+      <w:lvlText w:val=""/>
+      <w:lvlJc w:val="left"/>
+      <w:pPr>
+        <w:tabs>
+          <w:tab w:val="num" w:pos="6480"/>
+        </w:tabs>
+        <w:ind w:left="6480" w:hanging="360"/>
+      </w:pPr>
+      <w:rPr>
+        <w:rFonts w:ascii="Wingdings" w:hAnsi="Wingdings" w:hint="default"/>
+        <w:sz w:val="20"/>
+      </w:rPr>
+    </w:lvl>
+  </w:abstractNum>
+  <w:abstractNum w:abstractNumId="16" w15:restartNumberingAfterBreak="0">
     <w:nsid w:val="616D538B"/>
     <w:multiLevelType w:val="multilevel"/>
     <w:tmpl w:val="7484653A"/>
@@ -2093,7 +5577,7 @@
       </w:pPr>
     </w:lvl>
   </w:abstractNum>
-  <w:abstractNum w:abstractNumId="9" w15:restartNumberingAfterBreak="0">
+  <w:abstractNum w:abstractNumId="17" w15:restartNumberingAfterBreak="0">
     <w:nsid w:val="68776CE6"/>
     <w:multiLevelType w:val="multilevel"/>
     <w:tmpl w:val="29423810"/>
@@ -2210,7 +5694,7 @@
       </w:pPr>
     </w:lvl>
   </w:abstractNum>
-  <w:abstractNum w:abstractNumId="10" w15:restartNumberingAfterBreak="0">
+  <w:abstractNum w:abstractNumId="18" w15:restartNumberingAfterBreak="0">
     <w:nsid w:val="703B500A"/>
     <w:multiLevelType w:val="multilevel"/>
     <w:tmpl w:val="BD24A1DE"/>
@@ -2359,7 +5843,7 @@
       </w:rPr>
     </w:lvl>
   </w:abstractNum>
-  <w:abstractNum w:abstractNumId="11" w15:restartNumberingAfterBreak="0">
+  <w:abstractNum w:abstractNumId="19" w15:restartNumberingAfterBreak="0">
     <w:nsid w:val="765A2228"/>
     <w:multiLevelType w:val="multilevel"/>
     <w:tmpl w:val="022461E0"/>
@@ -2476,7 +5960,120 @@
       </w:pPr>
     </w:lvl>
   </w:abstractNum>
-  <w:abstractNum w:abstractNumId="12" w15:restartNumberingAfterBreak="0">
+  <w:abstractNum w:abstractNumId="20" w15:restartNumberingAfterBreak="0">
+    <w:nsid w:val="79157677"/>
+    <w:multiLevelType w:val="multilevel"/>
+    <w:tmpl w:val="269A2B3E"/>
+    <w:lvl w:ilvl="0">
+      <w:start w:val="1"/>
+      <w:numFmt w:val="decimal"/>
+      <w:lvlText w:val="%1."/>
+      <w:lvlJc w:val="left"/>
+      <w:pPr>
+        <w:tabs>
+          <w:tab w:val="num" w:pos="720"/>
+        </w:tabs>
+        <w:ind w:left="720" w:hanging="360"/>
+      </w:pPr>
+    </w:lvl>
+    <w:lvl w:ilvl="1" w:tentative="1">
+      <w:start w:val="1"/>
+      <w:numFmt w:val="decimal"/>
+      <w:lvlText w:val="%2."/>
+      <w:lvlJc w:val="left"/>
+      <w:pPr>
+        <w:tabs>
+          <w:tab w:val="num" w:pos="1440"/>
+        </w:tabs>
+        <w:ind w:left="1440" w:hanging="360"/>
+      </w:pPr>
+    </w:lvl>
+    <w:lvl w:ilvl="2" w:tentative="1">
+      <w:start w:val="1"/>
+      <w:numFmt w:val="decimal"/>
+      <w:lvlText w:val="%3."/>
+      <w:lvlJc w:val="left"/>
+      <w:pPr>
+        <w:tabs>
+          <w:tab w:val="num" w:pos="2160"/>
+        </w:tabs>
+        <w:ind w:left="2160" w:hanging="360"/>
+      </w:pPr>
+    </w:lvl>
+    <w:lvl w:ilvl="3" w:tentative="1">
+      <w:start w:val="1"/>
+      <w:numFmt w:val="decimal"/>
+      <w:lvlText w:val="%4."/>
+      <w:lvlJc w:val="left"/>
+      <w:pPr>
+        <w:tabs>
+          <w:tab w:val="num" w:pos="2880"/>
+        </w:tabs>
+        <w:ind w:left="2880" w:hanging="360"/>
+      </w:pPr>
+    </w:lvl>
+    <w:lvl w:ilvl="4" w:tentative="1">
+      <w:start w:val="1"/>
+      <w:numFmt w:val="decimal"/>
+      <w:lvlText w:val="%5."/>
+      <w:lvlJc w:val="left"/>
+      <w:pPr>
+        <w:tabs>
+          <w:tab w:val="num" w:pos="3600"/>
+        </w:tabs>
+        <w:ind w:left="3600" w:hanging="360"/>
+      </w:pPr>
+    </w:lvl>
+    <w:lvl w:ilvl="5" w:tentative="1">
+      <w:start w:val="1"/>
+      <w:numFmt w:val="decimal"/>
+      <w:lvlText w:val="%6."/>
+      <w:lvlJc w:val="left"/>
+      <w:pPr>
+        <w:tabs>
+          <w:tab w:val="num" w:pos="4320"/>
+        </w:tabs>
+        <w:ind w:left="4320" w:hanging="360"/>
+      </w:pPr>
+    </w:lvl>
+    <w:lvl w:ilvl="6" w:tentative="1">
+      <w:start w:val="1"/>
+      <w:numFmt w:val="decimal"/>
+      <w:lvlText w:val="%7."/>
+      <w:lvlJc w:val="left"/>
+      <w:pPr>
+        <w:tabs>
+          <w:tab w:val="num" w:pos="5040"/>
+        </w:tabs>
+        <w:ind w:left="5040" w:hanging="360"/>
+      </w:pPr>
+    </w:lvl>
+    <w:lvl w:ilvl="7" w:tentative="1">
+      <w:start w:val="1"/>
+      <w:numFmt w:val="decimal"/>
+      <w:lvlText w:val="%8."/>
+      <w:lvlJc w:val="left"/>
+      <w:pPr>
+        <w:tabs>
+          <w:tab w:val="num" w:pos="5760"/>
+        </w:tabs>
+        <w:ind w:left="5760" w:hanging="360"/>
+      </w:pPr>
+    </w:lvl>
+    <w:lvl w:ilvl="8" w:tentative="1">
+      <w:start w:val="1"/>
+      <w:numFmt w:val="decimal"/>
+      <w:lvlText w:val="%9."/>
+      <w:lvlJc w:val="left"/>
+      <w:pPr>
+        <w:tabs>
+          <w:tab w:val="num" w:pos="6480"/>
+        </w:tabs>
+        <w:ind w:left="6480" w:hanging="360"/>
+      </w:pPr>
+    </w:lvl>
+  </w:abstractNum>
+  <w:abstractNum w:abstractNumId="21" w15:restartNumberingAfterBreak="0">
     <w:nsid w:val="7E30451B"/>
     <w:multiLevelType w:val="multilevel"/>
     <w:tmpl w:val="C130078E"/>
@@ -2593,40 +6190,67 @@
     <w:abstractNumId w:val="1"/>
   </w:num>
   <w:num w:numId="2" w16cid:durableId="648897211">
-    <w:abstractNumId w:val="3"/>
+    <w:abstractNumId w:val="7"/>
   </w:num>
   <w:num w:numId="3" w16cid:durableId="385882818">
-    <w:abstractNumId w:val="12"/>
+    <w:abstractNumId w:val="21"/>
   </w:num>
   <w:num w:numId="4" w16cid:durableId="1167091530">
+    <w:abstractNumId w:val="10"/>
+  </w:num>
+  <w:num w:numId="5" w16cid:durableId="1551649973">
+    <w:abstractNumId w:val="16"/>
+  </w:num>
+  <w:num w:numId="6" w16cid:durableId="658844096">
+    <w:abstractNumId w:val="19"/>
+  </w:num>
+  <w:num w:numId="7" w16cid:durableId="551113028">
+    <w:abstractNumId w:val="17"/>
+  </w:num>
+  <w:num w:numId="8" w16cid:durableId="644747919">
+    <w:abstractNumId w:val="18"/>
+  </w:num>
+  <w:num w:numId="9" w16cid:durableId="833377544">
     <w:abstractNumId w:val="6"/>
   </w:num>
-  <w:num w:numId="5" w16cid:durableId="1551649973">
-    <w:abstractNumId w:val="8"/>
-  </w:num>
-  <w:num w:numId="6" w16cid:durableId="658844096">
+  <w:num w:numId="10" w16cid:durableId="22875029">
     <w:abstractNumId w:val="11"/>
-  </w:num>
-  <w:num w:numId="7" w16cid:durableId="551113028">
-    <w:abstractNumId w:val="9"/>
-  </w:num>
-  <w:num w:numId="8" w16cid:durableId="644747919">
-    <w:abstractNumId w:val="10"/>
-  </w:num>
-  <w:num w:numId="9" w16cid:durableId="833377544">
-    <w:abstractNumId w:val="2"/>
-  </w:num>
-  <w:num w:numId="10" w16cid:durableId="22875029">
-    <w:abstractNumId w:val="7"/>
   </w:num>
   <w:num w:numId="11" w16cid:durableId="1866939510">
     <w:abstractNumId w:val="0"/>
   </w:num>
   <w:num w:numId="12" w16cid:durableId="409500331">
+    <w:abstractNumId w:val="8"/>
+  </w:num>
+  <w:num w:numId="13" w16cid:durableId="936476104">
+    <w:abstractNumId w:val="9"/>
+  </w:num>
+  <w:num w:numId="14" w16cid:durableId="953903821">
+    <w:abstractNumId w:val="20"/>
+  </w:num>
+  <w:num w:numId="15" w16cid:durableId="1114985986">
+    <w:abstractNumId w:val="3"/>
+  </w:num>
+  <w:num w:numId="16" w16cid:durableId="362562566">
+    <w:abstractNumId w:val="13"/>
+  </w:num>
+  <w:num w:numId="17" w16cid:durableId="1435594010">
+    <w:abstractNumId w:val="15"/>
+  </w:num>
+  <w:num w:numId="18" w16cid:durableId="252207013">
+    <w:abstractNumId w:val="14"/>
+  </w:num>
+  <w:num w:numId="19" w16cid:durableId="313724011">
     <w:abstractNumId w:val="4"/>
   </w:num>
-  <w:num w:numId="13" w16cid:durableId="936476104">
+  <w:num w:numId="20" w16cid:durableId="1354527978">
+    <w:abstractNumId w:val="2"/>
+  </w:num>
+  <w:num w:numId="21" w16cid:durableId="1512262417">
     <w:abstractNumId w:val="5"/>
+  </w:num>
+  <w:num w:numId="22" w16cid:durableId="1688362935">
+    <w:abstractNumId w:val="12"/>
   </w:num>
 </w:numbering>
 </file>
